--- a/03-unity-triggers/homework.docx
+++ b/03-unity-triggers/homework.docx
@@ -1,6 +1,6 @@
 
 <file path=word/document.xml><?xml version="1.0" encoding="utf-8"?>
-<w:document xmlns:wpc="http://schemas.microsoft.com/office/word/2010/wordprocessingCanvas" xmlns:cx="http://schemas.microsoft.com/office/drawing/2014/chartex" xmlns:cx1="http://schemas.microsoft.com/office/drawing/2015/9/8/chartex" xmlns:cx2="http://schemas.microsoft.com/office/drawing/2015/10/21/chartex" xmlns:cx3="http://schemas.microsoft.com/office/drawing/2016/5/9/chartex" xmlns:cx4="http://schemas.microsoft.com/office/drawing/2016/5/10/chartex" xmlns:cx5="http://schemas.microsoft.com/office/drawing/2016/5/11/chartex" xmlns:cx6="http://schemas.microsoft.com/office/drawing/2016/5/12/chartex" xmlns:cx7="http://schemas.microsoft.com/office/drawing/2016/5/13/chartex" xmlns:cx8="http://schemas.microsoft.com/office/drawing/2016/5/14/chartex" xmlns:mc="http://schemas.openxmlformats.org/markup-compatibility/2006" xmlns:aink="http://schemas.microsoft.com/office/drawing/2016/ink" xmlns:am3d="http://schemas.microsoft.com/office/drawing/2017/model3d" xmlns:o="urn:schemas-microsoft-com:office:office" xmlns:oel="http://schemas.microsoft.com/office/2019/extlst" xmlns:r="http://schemas.openxmlformats.org/officeDocument/2006/relationships" xmlns:m="http://schemas.openxmlformats.org/officeDocument/2006/math" xmlns:v="urn:schemas-microsoft-com:vml" xmlns:wp14="http://schemas.microsoft.com/office/word/2010/wordprocessingDrawing" xmlns:wp="http://schemas.openxmlformats.org/drawingml/2006/wordprocessingDrawing" xmlns:w10="urn:schemas-microsoft-com:office:word" xmlns:w="http://schemas.openxmlformats.org/wordprocessingml/2006/main" xmlns:w14="http://schemas.microsoft.com/office/word/2010/wordml" xmlns:w15="http://schemas.microsoft.com/office/word/2012/wordml" xmlns:w16cex="http://schemas.microsoft.com/office/word/2018/wordml/cex" xmlns:w16cid="http://schemas.microsoft.com/office/word/2016/wordml/cid" xmlns:w16="http://schemas.microsoft.com/office/word/2018/wordml" xmlns:w16sdtdh="http://schemas.microsoft.com/office/word/2020/wordml/sdtdatahash" xmlns:w16se="http://schemas.microsoft.com/office/word/2015/wordml/symex" xmlns:wpg="http://schemas.microsoft.com/office/word/2010/wordprocessingGroup" xmlns:wpi="http://schemas.microsoft.com/office/word/2010/wordprocessingInk" xmlns:wne="http://schemas.microsoft.com/office/word/2006/wordml" xmlns:wps="http://schemas.microsoft.com/office/word/2010/wordprocessingShape" mc:Ignorable="w14 w15 w16se w16cid w16 w16cex w16sdtdh wp14">
+<w:document xmlns:wpc="http://schemas.microsoft.com/office/word/2010/wordprocessingCanvas" xmlns:cx="http://schemas.microsoft.com/office/drawing/2014/chartex" xmlns:cx1="http://schemas.microsoft.com/office/drawing/2015/9/8/chartex" xmlns:cx2="http://schemas.microsoft.com/office/drawing/2015/10/21/chartex" xmlns:cx3="http://schemas.microsoft.com/office/drawing/2016/5/9/chartex" xmlns:cx4="http://schemas.microsoft.com/office/drawing/2016/5/10/chartex" xmlns:cx5="http://schemas.microsoft.com/office/drawing/2016/5/11/chartex" xmlns:cx6="http://schemas.microsoft.com/office/drawing/2016/5/12/chartex" xmlns:cx7="http://schemas.microsoft.com/office/drawing/2016/5/13/chartex" xmlns:cx8="http://schemas.microsoft.com/office/drawing/2016/5/14/chartex" xmlns:mc="http://schemas.openxmlformats.org/markup-compatibility/2006" xmlns:aink="http://schemas.microsoft.com/office/drawing/2016/ink" xmlns:am3d="http://schemas.microsoft.com/office/drawing/2017/model3d" xmlns:o="urn:schemas-microsoft-com:office:office" xmlns:oel="http://schemas.microsoft.com/office/2019/extlst" xmlns:r="http://schemas.openxmlformats.org/officeDocument/2006/relationships" xmlns:m="http://schemas.openxmlformats.org/officeDocument/2006/math" xmlns:v="urn:schemas-microsoft-com:vml" xmlns:wp14="http://schemas.microsoft.com/office/word/2010/wordprocessingDrawing" xmlns:wp="http://schemas.openxmlformats.org/drawingml/2006/wordprocessingDrawing" xmlns:w10="urn:schemas-microsoft-com:office:word" xmlns:w="http://schemas.openxmlformats.org/wordprocessingml/2006/main" xmlns:w14="http://schemas.microsoft.com/office/word/2010/wordml" xmlns:w15="http://schemas.microsoft.com/office/word/2012/wordml" xmlns:w16cex="http://schemas.microsoft.com/office/word/2018/wordml/cex" xmlns:w16cid="http://schemas.microsoft.com/office/word/2016/wordml/cid" xmlns:w16="http://schemas.microsoft.com/office/word/2018/wordml" xmlns:w16du="http://schemas.microsoft.com/office/word/2023/wordml/word16du" xmlns:w16sdtdh="http://schemas.microsoft.com/office/word/2020/wordml/sdtdatahash" xmlns:w16se="http://schemas.microsoft.com/office/word/2015/wordml/symex" xmlns:wpg="http://schemas.microsoft.com/office/word/2010/wordprocessingGroup" xmlns:wpi="http://schemas.microsoft.com/office/word/2010/wordprocessingInk" xmlns:wne="http://schemas.microsoft.com/office/word/2006/wordml" xmlns:wps="http://schemas.microsoft.com/office/word/2010/wordprocessingShape" mc:Ignorable="w14 w15 w16se w16cid w16 w16cex w16sdtdh w16du wp14">
   <w:body>
     <w:p>
       <w:pPr>
@@ -222,7 +222,20 @@
         <w:rPr>
           <w:rtl/>
         </w:rPr>
-        <w:t>ודאו שאתם מבינים את הקוד, ובצעו לפחות שינוי אחד מתוך הרשימה הבאה:</w:t>
+        <w:t>ודאו שאתם מבינים את הקוד</w:t>
+      </w:r>
+      <w:r>
+        <w:rPr>
+          <w:rFonts w:hint="cs"/>
+          <w:rtl/>
+        </w:rPr>
+        <w:t>. לאחר מכן,</w:t>
+      </w:r>
+      <w:r>
+        <w:rPr>
+          <w:rtl/>
+        </w:rPr>
+        <w:t xml:space="preserve"> בצעו לפחות שינוי אחד מתוך הרשימה הבאה:</w:t>
       </w:r>
     </w:p>
     <w:p>
@@ -241,49 +254,81 @@
           <w:rFonts w:ascii="David" w:hAnsi="David" w:cs="David" w:hint="cs"/>
           <w:rtl/>
         </w:rPr>
-        <w:t xml:space="preserve">שנו את גבולות המשחק : הפכו את העולם לעולם </w:t>
-      </w:r>
-      <w:r>
-        <w:rPr>
-          <w:rFonts w:ascii="David" w:hAnsi="David" w:cs="David"/>
-          <w:rtl/>
-        </w:rPr>
-        <w:t xml:space="preserve">עגול </w:t>
-      </w:r>
-      <w:r>
-        <w:rPr>
-          <w:rFonts w:ascii="David" w:hAnsi="David" w:cs="David" w:hint="cs"/>
-          <w:rtl/>
-        </w:rPr>
-        <w:t>בציר האופקי (</w:t>
-      </w:r>
-      <w:r>
-        <w:rPr>
-          <w:rFonts w:ascii="David" w:hAnsi="David" w:cs="David"/>
-          <w:rtl/>
-        </w:rPr>
-        <w:t xml:space="preserve">כשהשחקן מגיע לצד </w:t>
-      </w:r>
-      <w:r>
-        <w:rPr>
-          <w:rFonts w:ascii="David" w:hAnsi="David" w:cs="David" w:hint="cs"/>
-          <w:rtl/>
-        </w:rPr>
-        <w:t xml:space="preserve">ימין </w:t>
-      </w:r>
-      <w:r>
-        <w:rPr>
-          <w:rFonts w:ascii="David" w:hAnsi="David" w:cs="David"/>
-          <w:rtl/>
-        </w:rPr>
-        <w:t xml:space="preserve">של העולם הוא מופיע בצד </w:t>
-      </w:r>
-      <w:r>
-        <w:rPr>
-          <w:rFonts w:ascii="David" w:hAnsi="David" w:cs="David" w:hint="cs"/>
-          <w:rtl/>
-        </w:rPr>
-        <w:t>שמאל ולהיפך), ועולם סגור בציר האנכי (השחקן לא יכול לצאת מגבולות המסך למטה או למעלה). השתמשו ברכיבי-התנגשות ולא במספרי-קסם.</w:t>
+        <w:t>לשחקן יש כמה נשקים שונים</w:t>
+      </w:r>
+      <w:r>
+        <w:rPr>
+          <w:rFonts w:ascii="David" w:hAnsi="David" w:cs="David" w:hint="cs"/>
+          <w:rtl/>
+        </w:rPr>
+        <w:t xml:space="preserve"> עם מאפיינים שונים (לדוגמה, לייזר בגודל שונה, מהירות שונה, כמה יריות בכל לחיצה, וכו'). לכל נשק יש צירוף מקשים (</w:t>
+      </w:r>
+      <w:r>
+        <w:rPr>
+          <w:rFonts w:ascii="David" w:hAnsi="David" w:cs="David"/>
+        </w:rPr>
+        <w:t>combo</w:t>
+      </w:r>
+      <w:r>
+        <w:rPr>
+          <w:rFonts w:ascii="David" w:hAnsi="David" w:cs="David" w:hint="cs"/>
+          <w:rtl/>
+        </w:rPr>
+        <w:t>)</w:t>
+      </w:r>
+      <w:r>
+        <w:rPr>
+          <w:rFonts w:ascii="David" w:hAnsi="David" w:cs="David" w:hint="cs"/>
+          <w:rtl/>
+        </w:rPr>
+        <w:t xml:space="preserve"> שמפעיל אותו. </w:t>
+      </w:r>
+      <w:r>
+        <w:rPr>
+          <w:rFonts w:ascii="David" w:hAnsi="David" w:cs="David" w:hint="cs"/>
+          <w:rtl/>
+        </w:rPr>
+        <w:t xml:space="preserve">לדוגמה, הצירוף </w:t>
+      </w:r>
+      <w:r>
+        <w:rPr>
+          <w:rFonts w:ascii="David" w:hAnsi="David" w:cs="David"/>
+        </w:rPr>
+        <w:t>abcab</w:t>
+      </w:r>
+      <w:r>
+        <w:rPr>
+          <w:rFonts w:ascii="David" w:hAnsi="David" w:cs="David" w:hint="cs"/>
+          <w:rtl/>
+        </w:rPr>
+        <w:t xml:space="preserve"> </w:t>
+      </w:r>
+      <w:r>
+        <w:rPr>
+          <w:rFonts w:ascii="David" w:hAnsi="David" w:cs="David" w:hint="cs"/>
+          <w:rtl/>
+        </w:rPr>
+        <w:t>מפעיל לייזר בגודל כפול, וכד'.</w:t>
+      </w:r>
+      <w:r>
+        <w:rPr>
+          <w:rFonts w:ascii="David" w:hAnsi="David" w:cs="David" w:hint="cs"/>
+          <w:rtl/>
+        </w:rPr>
+        <w:t xml:space="preserve"> כתבו מערכת כללית, שתאפשר לשנות את הצירוף מתוך ה</w:t>
+      </w:r>
+      <w:r>
+        <w:rPr>
+          <w:rFonts w:ascii="David" w:hAnsi="David" w:cs="David"/>
+        </w:rPr>
+        <w:t>inspector</w:t>
+      </w:r>
+      <w:r>
+        <w:rPr>
+          <w:rFonts w:ascii="David" w:hAnsi="David" w:cs="David" w:hint="cs"/>
+          <w:rtl/>
+        </w:rPr>
+        <w:t>.</w:t>
       </w:r>
     </w:p>
     <w:p>
@@ -293,42 +338,55 @@
           <w:ilvl w:val="0"/>
           <w:numId w:val="3"/>
         </w:numPr>
-        <w:rPr>
-          <w:rFonts w:ascii="David" w:hAnsi="David" w:cs="David"/>
-        </w:rPr>
-      </w:pPr>
-      <w:r>
-        <w:rPr>
-          <w:rFonts w:ascii="David" w:hAnsi="David" w:cs="David"/>
-          <w:rtl/>
-        </w:rPr>
-        <w:t xml:space="preserve">החללית של השחקן לא נהרסת מייד כשהוא מתנגש באויב, אלא יש לו בתחילת המשחק </w:t>
-      </w:r>
-      <w:r>
-        <w:rPr>
-          <w:rFonts w:ascii="David" w:hAnsi="David" w:cs="David"/>
-        </w:rPr>
-        <w:t>3</w:t>
-      </w:r>
-      <w:r>
-        <w:rPr>
-          <w:rFonts w:ascii="David" w:hAnsi="David" w:cs="David"/>
-          <w:rtl/>
-        </w:rPr>
-        <w:t xml:space="preserve"> "נקודות פגיעה" (</w:t>
-      </w:r>
-      <w:r>
-        <w:rPr>
-          <w:rFonts w:ascii="David" w:hAnsi="David" w:cs="David"/>
-        </w:rPr>
-        <w:t>hit points</w:t>
-      </w:r>
-      <w:r>
-        <w:rPr>
-          <w:rFonts w:ascii="David" w:hAnsi="David" w:cs="David"/>
-          <w:rtl/>
-        </w:rPr>
-        <w:t>), כל פגיעה באויב מורידה לו נקודה אחת, ורק כשהוא מגיע לאפס הוא נהרס.</w:t>
+      </w:pPr>
+      <w:r>
+        <w:rPr>
+          <w:rFonts w:ascii="David" w:hAnsi="David" w:cs="David" w:hint="cs"/>
+          <w:rtl/>
+        </w:rPr>
+        <w:t xml:space="preserve">הניקוד של השחקן לא מוצג מעל החללית, אלא במקום קבוע על המסך, למשל בפינה הימנית-עליונה. יש לבדוק שהניקוד מוצג במקום הנכון גם כשגודל המסך משתנה, כשהמסך מסתובב וכו'. </w:t>
+      </w:r>
+      <w:r>
+        <w:rPr>
+          <w:rFonts w:ascii="David" w:hAnsi="David" w:cs="David" w:hint="cs"/>
+          <w:i/>
+          <w:iCs/>
+          <w:rtl/>
+        </w:rPr>
+        <w:t>רמז</w:t>
+      </w:r>
+      <w:r>
+        <w:rPr>
+          <w:rFonts w:ascii="David" w:hAnsi="David" w:cs="David" w:hint="cs"/>
+          <w:rtl/>
+        </w:rPr>
+        <w:t>:</w:t>
+      </w:r>
+      <w:r>
+        <w:rPr>
+          <w:rFonts w:ascii="David" w:hAnsi="David" w:cs="David"/>
+        </w:rPr>
+        <w:t xml:space="preserve"> </w:t>
+      </w:r>
+      <w:r>
+        <w:rPr>
+          <w:rFonts w:ascii="David" w:hAnsi="David" w:cs="David" w:hint="cs"/>
+          <w:rtl/>
+        </w:rPr>
+        <w:t xml:space="preserve">השתמשו ב </w:t>
+      </w:r>
+      <w:r>
+        <w:rPr>
+          <w:rFonts w:ascii="David" w:hAnsi="David" w:cs="David"/>
+        </w:rPr>
+        <w:t>Canvas</w:t>
+      </w:r>
+      <w:r>
+        <w:rPr>
+          <w:rFonts w:ascii="David" w:hAnsi="David" w:cs="David" w:hint="cs"/>
+          <w:rtl/>
+        </w:rPr>
+        <w:t xml:space="preserve">. </w:t>
       </w:r>
     </w:p>
     <w:p>
@@ -344,38 +402,52 @@
       </w:pPr>
       <w:r>
         <w:rPr>
-          <w:rFonts w:ascii="David" w:hAnsi="David" w:cs="David"/>
-          <w:rtl/>
-        </w:rPr>
-        <w:t>השחקן לא יכול לירות לייזרים בלי הפסקה, אלא חייב לחכות זמן מסוים (נניח חצי שניה) בין יר</w:t>
-      </w:r>
-      <w:r>
-        <w:rPr>
-          <w:rFonts w:ascii="David" w:hAnsi="David" w:cs="David" w:hint="cs"/>
-          <w:rtl/>
-        </w:rPr>
-        <w:t>י</w:t>
-      </w:r>
-      <w:r>
-        <w:rPr>
-          <w:rFonts w:ascii="David" w:hAnsi="David" w:cs="David"/>
-          <w:rtl/>
-        </w:rPr>
-        <w:t>יה לירי</w:t>
-      </w:r>
-      <w:r>
-        <w:rPr>
-          <w:rFonts w:ascii="David" w:hAnsi="David" w:cs="David" w:hint="cs"/>
-          <w:rtl/>
-        </w:rPr>
-        <w:t>י</w:t>
-      </w:r>
-      <w:r>
-        <w:rPr>
-          <w:rFonts w:ascii="David" w:hAnsi="David" w:cs="David"/>
-          <w:rtl/>
-        </w:rPr>
-        <w:t>ה הבאה.</w:t>
+          <w:rFonts w:ascii="David" w:hAnsi="David" w:cs="David" w:hint="cs"/>
+          <w:rtl/>
+        </w:rPr>
+        <w:t xml:space="preserve">שנו את גבולות המשחק: הפכו את העולם לעולם </w:t>
+      </w:r>
+      <w:r>
+        <w:rPr>
+          <w:rFonts w:ascii="David" w:hAnsi="David" w:cs="David"/>
+          <w:rtl/>
+        </w:rPr>
+        <w:t xml:space="preserve">עגול </w:t>
+      </w:r>
+      <w:r>
+        <w:rPr>
+          <w:rFonts w:ascii="David" w:hAnsi="David" w:cs="David" w:hint="cs"/>
+          <w:rtl/>
+        </w:rPr>
+        <w:t>בציר האופקי (</w:t>
+      </w:r>
+      <w:r>
+        <w:rPr>
+          <w:rFonts w:ascii="David" w:hAnsi="David" w:cs="David"/>
+          <w:rtl/>
+        </w:rPr>
+        <w:t xml:space="preserve">כשהשחקן מגיע לצד </w:t>
+      </w:r>
+      <w:r>
+        <w:rPr>
+          <w:rFonts w:ascii="David" w:hAnsi="David" w:cs="David" w:hint="cs"/>
+          <w:rtl/>
+        </w:rPr>
+        <w:t xml:space="preserve">ימין </w:t>
+      </w:r>
+      <w:r>
+        <w:rPr>
+          <w:rFonts w:ascii="David" w:hAnsi="David" w:cs="David"/>
+          <w:rtl/>
+        </w:rPr>
+        <w:t xml:space="preserve">של העולם הוא מופיע בצד </w:t>
+      </w:r>
+      <w:r>
+        <w:rPr>
+          <w:rFonts w:ascii="David" w:hAnsi="David" w:cs="David" w:hint="cs"/>
+          <w:rtl/>
+        </w:rPr>
+        <w:t>שמאל ולהיפך), ועולם סגור בציר האנכי (השחקן לא יכול לצאת מגבולות המסך למטה או למעלה). השתמשו ברכיבי-התנגשות ולא במספרי-קסם.</w:t>
       </w:r>
     </w:p>
     <w:p>
@@ -394,7 +466,95 @@
           <w:rFonts w:ascii="David" w:hAnsi="David" w:cs="David"/>
           <w:rtl/>
         </w:rPr>
-        <w:t>יש שני סוגי אויבים: אחד איטי וכשפוגעים בו מקבלים נקודה אחת, והשני מהיר וכשפוגעים בו מקבלים שתי נקודות (כיתבו קוד כללי שיהיה קל להרחבה לשלושה סוגי אויבים או יותר).</w:t>
+        <w:t xml:space="preserve">החללית של השחקן לא נהרסת מייד כשהוא מתנגש באויב, אלא יש לו בתחילת המשחק </w:t>
+      </w:r>
+      <w:r>
+        <w:rPr>
+          <w:rFonts w:ascii="David" w:hAnsi="David" w:cs="David"/>
+        </w:rPr>
+        <w:t>3</w:t>
+      </w:r>
+      <w:r>
+        <w:rPr>
+          <w:rFonts w:ascii="David" w:hAnsi="David" w:cs="David"/>
+          <w:rtl/>
+        </w:rPr>
+        <w:t xml:space="preserve"> "נקודות </w:t>
+      </w:r>
+      <w:r>
+        <w:rPr>
+          <w:rFonts w:ascii="David" w:hAnsi="David" w:cs="David" w:hint="cs"/>
+          <w:rtl/>
+        </w:rPr>
+        <w:t>בריאות</w:t>
+      </w:r>
+      <w:r>
+        <w:rPr>
+          <w:rFonts w:ascii="David" w:hAnsi="David" w:cs="David"/>
+          <w:rtl/>
+        </w:rPr>
+        <w:t>" (</w:t>
+      </w:r>
+      <w:r>
+        <w:rPr>
+          <w:rFonts w:ascii="David" w:hAnsi="David" w:cs="David"/>
+        </w:rPr>
+        <w:t>health</w:t>
+      </w:r>
+      <w:r>
+        <w:rPr>
+          <w:rFonts w:ascii="David" w:hAnsi="David" w:cs="David"/>
+        </w:rPr>
+        <w:t xml:space="preserve"> points</w:t>
+      </w:r>
+      <w:r>
+        <w:rPr>
+          <w:rFonts w:ascii="David" w:hAnsi="David" w:cs="David"/>
+          <w:rtl/>
+        </w:rPr>
+        <w:t>), כל פגיעה באויב מורידה לו נקודה אחת, ורק כשהוא מגיע לאפס הוא נהרס.</w:t>
+      </w:r>
+      <w:r>
+        <w:rPr>
+          <w:rFonts w:ascii="David" w:hAnsi="David" w:cs="David" w:hint="cs"/>
+          <w:rtl/>
+        </w:rPr>
+        <w:t xml:space="preserve"> מדי פעם מופיעות על המסך "נקודות </w:t>
+      </w:r>
+      <w:r>
+        <w:rPr>
+          <w:rFonts w:ascii="David" w:hAnsi="David" w:cs="David" w:hint="cs"/>
+          <w:rtl/>
+        </w:rPr>
+        <w:t>בריאות</w:t>
+      </w:r>
+      <w:r>
+        <w:rPr>
+          <w:rFonts w:ascii="David" w:hAnsi="David" w:cs="David" w:hint="cs"/>
+          <w:rtl/>
+        </w:rPr>
+        <w:t>" שהשחקן יכול לאסוף ולהוסיף לעצמו.</w:t>
+      </w:r>
+      <w:r>
+        <w:rPr>
+          <w:rFonts w:ascii="David" w:hAnsi="David" w:cs="David" w:hint="cs"/>
+          <w:rtl/>
+        </w:rPr>
+        <w:t xml:space="preserve"> </w:t>
+      </w:r>
+      <w:r>
+        <w:rPr>
+          <w:rFonts w:ascii="David" w:hAnsi="David" w:cs="David"/>
+          <w:rtl/>
+        </w:rPr>
+        <w:t>–</w:t>
+      </w:r>
+      <w:r>
+        <w:rPr>
+          <w:rFonts w:ascii="David" w:hAnsi="David" w:cs="David" w:hint="cs"/>
+          <w:rtl/>
+        </w:rPr>
+        <w:t xml:space="preserve"> מצאו דרך יפה להציג לשחקן כמה נקודות בריאות יש לו.</w:t>
       </w:r>
     </w:p>
     <w:p>
@@ -404,13 +564,16 @@
           <w:ilvl w:val="0"/>
           <w:numId w:val="3"/>
         </w:numPr>
-      </w:pPr>
-      <w:r>
-        <w:rPr>
-          <w:rFonts w:ascii="David" w:hAnsi="David" w:cs="David"/>
-          <w:rtl/>
-        </w:rPr>
-        <w:t>המגן לא נמצא על המסך בהתחלה, אלא מופיע מדי-פעם בנקודה אקראית. כשהשחקן מתנגש במגן, נוסף עיגול מסביב לחללית של השחקן. צבע העיגול נחלש משניה לשני</w:t>
+        <w:rPr>
+          <w:rFonts w:ascii="David" w:hAnsi="David" w:cs="David"/>
+        </w:rPr>
+      </w:pPr>
+      <w:r>
+        <w:rPr>
+          <w:rFonts w:ascii="David" w:hAnsi="David" w:cs="David"/>
+          <w:rtl/>
+        </w:rPr>
+        <w:t>השחקן לא יכול לירות לייזרים בלי הפסקה, אלא חייב לחכות זמן מסוים (נניח חצי שניה) בין יר</w:t>
       </w:r>
       <w:r>
         <w:rPr>
@@ -424,20 +587,21 @@
           <w:rFonts w:ascii="David" w:hAnsi="David" w:cs="David"/>
           <w:rtl/>
         </w:rPr>
-        <w:t xml:space="preserve">ה עד שהוא נעלם אחרי </w:t>
-      </w:r>
-      <w:r>
-        <w:rPr>
-          <w:rFonts w:ascii="David" w:hAnsi="David" w:cs="David"/>
-        </w:rPr>
-        <w:t>5</w:t>
-      </w:r>
-      <w:r>
-        <w:rPr>
-          <w:rFonts w:ascii="David" w:hAnsi="David" w:cs="David"/>
-          <w:rtl/>
-        </w:rPr>
-        <w:t xml:space="preserve"> שניות.</w:t>
+        <w:t>יה לירי</w:t>
+      </w:r>
+      <w:r>
+        <w:rPr>
+          <w:rFonts w:ascii="David" w:hAnsi="David" w:cs="David" w:hint="cs"/>
+          <w:rtl/>
+        </w:rPr>
+        <w:t>י</w:t>
+      </w:r>
+      <w:r>
+        <w:rPr>
+          <w:rFonts w:ascii="David" w:hAnsi="David" w:cs="David"/>
+          <w:rtl/>
+        </w:rPr>
+        <w:t>ה הבאה.</w:t>
       </w:r>
     </w:p>
     <w:p>
@@ -453,152 +617,35 @@
           <w:rFonts w:ascii="David" w:hAnsi="David" w:cs="David"/>
           <w:rtl/>
         </w:rPr>
-        <w:t>מדי-פעם מופיע על המסך תותח, בנקודה אקראית.  כשהשחקן אוסף את התותח, הוא יכול לירות לייזר גדול וחזק יותר, למשך מספר שני</w:t>
-      </w:r>
-      <w:r>
-        <w:rPr>
-          <w:rFonts w:ascii="David" w:hAnsi="David" w:cs="David" w:hint="cs"/>
-          <w:rtl/>
-        </w:rPr>
-        <w:t>ו</w:t>
-      </w:r>
-      <w:r>
-        <w:rPr>
-          <w:rFonts w:ascii="David" w:hAnsi="David" w:cs="David"/>
-          <w:rtl/>
-        </w:rPr>
-        <w:t xml:space="preserve">ת.  התותח הוא חד-פעמי כמו המגן – נעלם אחרי שהשחקן אוסף אותו [אם אתם מסתבכים, תוכלו למצוא הסבר בגיטהאב של הקורס בתיקיה </w:t>
-      </w:r>
-      <w:r>
-        <w:rPr>
-          <w:rFonts w:ascii="David" w:hAnsi="David" w:cs="David"/>
-        </w:rPr>
-        <w:t>6</w:t>
-      </w:r>
-      <w:r>
-        <w:rPr>
-          <w:rFonts w:ascii="David" w:hAnsi="David" w:cs="David"/>
-          <w:rtl/>
-        </w:rPr>
-        <w:t>. אבל תנסו קודם לבד].</w:t>
-      </w:r>
-    </w:p>
-    <w:p>
-      <w:pPr>
-        <w:pStyle w:val="BodyText"/>
-      </w:pPr>
-      <w:r>
-        <w:rPr>
-          <w:rFonts w:ascii="David" w:hAnsi="David" w:cs="David"/>
-          <w:rtl/>
-        </w:rPr>
-        <w:t>בנוסף לשינוי מהרשימה, הוסיפו לפחות שינוי אחד מקורי.</w:t>
-      </w:r>
-    </w:p>
-    <w:p>
-      <w:pPr>
-        <w:pStyle w:val="BodyText"/>
-        <w:rPr>
-          <w:rFonts w:ascii="David" w:hAnsi="David" w:cs="David"/>
-          <w:color w:val="00B050"/>
-          <w:rtl/>
-        </w:rPr>
-      </w:pPr>
-      <w:r>
-        <w:rPr>
-          <w:rFonts w:ascii="David" w:hAnsi="David" w:cs="David"/>
-          <w:color w:val="00B050"/>
-          <w:rtl/>
-        </w:rPr>
-        <w:br w:type="page"/>
-      </w:r>
-    </w:p>
-    <w:p>
-      <w:pPr>
-        <w:pStyle w:val="Heading2"/>
-      </w:pPr>
-      <w:r>
-        <w:rPr>
-          <w:rFonts w:hint="cs"/>
-          <w:rtl/>
-        </w:rPr>
-        <w:lastRenderedPageBreak/>
-        <w:t>ב</w:t>
-      </w:r>
-      <w:r>
-        <w:rPr>
-          <w:rtl/>
-        </w:rPr>
-        <w:t>. מימוש תהליכי-ליבה</w:t>
-      </w:r>
-    </w:p>
-    <w:p>
-      <w:pPr>
-        <w:pStyle w:val="BodyText"/>
-        <w:rPr>
-          <w:rFonts w:ascii="David" w:hAnsi="David" w:cs="David"/>
-          <w:rtl/>
-        </w:rPr>
-      </w:pPr>
-      <w:r>
-        <w:rPr>
-          <w:rFonts w:ascii="David" w:hAnsi="David" w:cs="David"/>
-          <w:rtl/>
-        </w:rPr>
-        <w:t xml:space="preserve">כזכור, </w:t>
-      </w:r>
-      <w:r>
-        <w:rPr>
-          <w:rFonts w:ascii="David" w:hAnsi="David" w:cs="David"/>
-          <w:b/>
-          <w:bCs/>
-          <w:rtl/>
-        </w:rPr>
-        <w:t>תהליך-הליבה</w:t>
-      </w:r>
-      <w:r>
-        <w:rPr>
-          <w:rFonts w:ascii="David" w:hAnsi="David" w:cs="David"/>
-          <w:rtl/>
-        </w:rPr>
-        <w:t xml:space="preserve"> הוא אוסף הפעולות המתבצעות שוב ושוב במהלך המשחק. הנושאים שלמדנו בשיעור הזה מאפשרים לכם כבר לממש תהליכי-ליבה של הרבה משחקים</w:t>
-      </w:r>
-      <w:r>
-        <w:rPr>
-          <w:rFonts w:ascii="David" w:hAnsi="David" w:cs="David" w:hint="cs"/>
-          <w:rtl/>
-        </w:rPr>
-        <w:t xml:space="preserve"> קלאסיים</w:t>
-      </w:r>
-      <w:r>
-        <w:rPr>
-          <w:rFonts w:ascii="David" w:hAnsi="David" w:cs="David"/>
-          <w:rtl/>
-        </w:rPr>
-        <w:t xml:space="preserve">. ממשו את תהליך-הליבה </w:t>
-      </w:r>
-      <w:r>
-        <w:rPr>
-          <w:rFonts w:ascii="David" w:hAnsi="David" w:cs="David" w:hint="cs"/>
-          <w:rtl/>
-        </w:rPr>
-        <w:t xml:space="preserve">במשחק כלשהו לבחירתכם. </w:t>
-      </w:r>
-      <w:r>
-        <w:rPr>
-          <w:rFonts w:ascii="David" w:hAnsi="David" w:cs="David" w:hint="cs"/>
-          <w:b/>
-          <w:bCs/>
-          <w:rtl/>
-        </w:rPr>
-        <w:t>רצוי לבחור משחק מקורי.</w:t>
-      </w:r>
-      <w:r>
-        <w:rPr>
-          <w:rFonts w:ascii="David" w:hAnsi="David" w:cs="David" w:hint="cs"/>
-          <w:rtl/>
-        </w:rPr>
-        <w:t xml:space="preserve"> אם שריר-המקוריות שלכם עייף, בחרו אחד מהמשחקים הבאים:</w:t>
+        <w:t>יש שני סוגי אויבים: אחד איטי וכשפוגעים בו מקבלים נקודה אחת, והשני מהיר וכשפוגעים בו מקבלים שתי נקודות (כיתבו קוד כללי</w:t>
+      </w:r>
+      <w:r>
+        <w:rPr>
+          <w:rFonts w:ascii="David" w:hAnsi="David" w:cs="David" w:hint="cs"/>
+          <w:rtl/>
+        </w:rPr>
+        <w:t>,</w:t>
+      </w:r>
+      <w:r>
+        <w:rPr>
+          <w:rFonts w:ascii="David" w:hAnsi="David" w:cs="David"/>
+          <w:rtl/>
+        </w:rPr>
+        <w:t xml:space="preserve"> שיהיה קל להרחבה </w:t>
+      </w:r>
+      <w:r>
+        <w:rPr>
+          <w:rFonts w:ascii="David" w:hAnsi="David" w:cs="David" w:hint="cs"/>
+          <w:rtl/>
+        </w:rPr>
+        <w:t>והתאמה לכל מספר של סוגי אויבים</w:t>
+      </w:r>
+      <w:r>
+        <w:rPr>
+          <w:rFonts w:ascii="David" w:hAnsi="David" w:cs="David"/>
+          <w:rtl/>
+        </w:rPr>
+        <w:t>).</w:t>
       </w:r>
     </w:p>
     <w:p>
@@ -606,62 +653,217 @@
         <w:pStyle w:val="BodyText"/>
         <w:numPr>
           <w:ilvl w:val="0"/>
-          <w:numId w:val="7"/>
+          <w:numId w:val="3"/>
         </w:numPr>
-        <w:rPr>
-          <w:strike/>
-        </w:rPr>
-      </w:pPr>
-      <w:hyperlink r:id="rId8">
-        <w:r>
-          <w:rPr>
-            <w:rStyle w:val="InternetLink"/>
-            <w:rFonts w:ascii="David" w:hAnsi="David" w:cs="David"/>
-            <w:strike/>
-          </w:rPr>
-          <w:t>Jumper frog</w:t>
-        </w:r>
-      </w:hyperlink>
-      <w:r>
-        <w:rPr>
-          <w:rFonts w:ascii="David" w:hAnsi="David" w:cs="David"/>
-          <w:strike/>
-          <w:rtl/>
-        </w:rPr>
-        <w:t xml:space="preserve"> – צפרדע צריך לעבור את הכביש בלי להיפגע ממכוניות.   </w:t>
-      </w:r>
-      <w:r>
-        <w:rPr>
-          <w:rFonts w:ascii="David" w:hAnsi="David" w:cs="David"/>
-          <w:i/>
-          <w:iCs/>
-          <w:strike/>
-          <w:rtl/>
-        </w:rPr>
-        <w:t>הרעיון</w:t>
-      </w:r>
-      <w:r>
-        <w:rPr>
-          <w:rFonts w:ascii="David" w:hAnsi="David" w:cs="David"/>
-          <w:strike/>
-          <w:rtl/>
-        </w:rPr>
-        <w:t xml:space="preserve">: צרו שלושה מסלולים שידמו את הכביש, וצרו </w:t>
-      </w:r>
-      <w:r>
-        <w:rPr>
-          <w:rFonts w:ascii="David" w:hAnsi="David" w:cs="David"/>
-          <w:strike/>
-        </w:rPr>
-        <w:t>spawner</w:t>
-      </w:r>
-      <w:r>
-        <w:rPr>
-          <w:rFonts w:ascii="David" w:hAnsi="David" w:cs="David"/>
-          <w:strike/>
-          <w:rtl/>
-        </w:rPr>
-        <w:t xml:space="preserve">  לכל נתיב שמתזמן את האובייקט שמייצג את המכוניות בזמן אקראי כלשהו. בנו קוד שמזיז את המכוניות בתנועה רציפה מימין לשמאל (או ההפך), ואת השחקן בהתאם לקלט ממקשי החיצים. השתמשו בטריגר כדי לבדוק אם השחקן נדרס בדרך, ובטריגר אחר כדי לבדוק אם השחקן הגיע לצד השני בהצלחה.</w:t>
+      </w:pPr>
+      <w:r>
+        <w:rPr>
+          <w:rFonts w:ascii="David" w:hAnsi="David" w:cs="David"/>
+          <w:rtl/>
+        </w:rPr>
+        <w:t>המגן לא נמצא על המסך בהתחלה, אלא מופיע מדי-פעם בנקודה אקראית. כשהשחקן מתנגש במגן, נוסף עיגול מסביב לחללית של השחקן. צבע העיגול נחלש משניה לשני</w:t>
+      </w:r>
+      <w:r>
+        <w:rPr>
+          <w:rFonts w:ascii="David" w:hAnsi="David" w:cs="David" w:hint="cs"/>
+          <w:rtl/>
+        </w:rPr>
+        <w:t>י</w:t>
+      </w:r>
+      <w:r>
+        <w:rPr>
+          <w:rFonts w:ascii="David" w:hAnsi="David" w:cs="David"/>
+          <w:rtl/>
+        </w:rPr>
+        <w:t xml:space="preserve">ה עד שהוא נעלם אחרי </w:t>
+      </w:r>
+      <w:r>
+        <w:rPr>
+          <w:rFonts w:ascii="David" w:hAnsi="David" w:cs="David"/>
+        </w:rPr>
+        <w:t>5</w:t>
+      </w:r>
+      <w:r>
+        <w:rPr>
+          <w:rFonts w:ascii="David" w:hAnsi="David" w:cs="David"/>
+          <w:rtl/>
+        </w:rPr>
+        <w:t xml:space="preserve"> שניות.</w:t>
+      </w:r>
+    </w:p>
+    <w:p>
+      <w:pPr>
+        <w:pStyle w:val="BodyText"/>
+        <w:numPr>
+          <w:ilvl w:val="0"/>
+          <w:numId w:val="3"/>
+        </w:numPr>
+      </w:pPr>
+      <w:r>
+        <w:rPr>
+          <w:rFonts w:ascii="David" w:hAnsi="David" w:cs="David"/>
+          <w:rtl/>
+        </w:rPr>
+        <w:t>מדי-פעם מופיע על המסך תותח, בנקודה אקראית.  כשהשחקן אוסף את התותח, הוא יכול לירות לייזר גדול וחזק יותר, למשך מספר שני</w:t>
+      </w:r>
+      <w:r>
+        <w:rPr>
+          <w:rFonts w:ascii="David" w:hAnsi="David" w:cs="David" w:hint="cs"/>
+          <w:rtl/>
+        </w:rPr>
+        <w:t>ו</w:t>
+      </w:r>
+      <w:r>
+        <w:rPr>
+          <w:rFonts w:ascii="David" w:hAnsi="David" w:cs="David"/>
+          <w:rtl/>
+        </w:rPr>
+        <w:t xml:space="preserve">ת.  התותח הוא חד-פעמי כמו המגן – נעלם אחרי שהשחקן אוסף אותו [אם אתם מסתבכים, תוכלו למצוא הסבר בגיטהאב של הקורס בתיקיה </w:t>
+      </w:r>
+      <w:r>
+        <w:rPr>
+          <w:rFonts w:ascii="David" w:hAnsi="David" w:cs="David"/>
+        </w:rPr>
+        <w:t>6</w:t>
+      </w:r>
+      <w:r>
+        <w:rPr>
+          <w:rFonts w:ascii="David" w:hAnsi="David" w:cs="David"/>
+          <w:rtl/>
+        </w:rPr>
+        <w:t>. אבל תנסו קודם לבד].</w:t>
+      </w:r>
+    </w:p>
+    <w:p>
+      <w:pPr>
+        <w:pStyle w:val="BodyText"/>
+      </w:pPr>
+      <w:r>
+        <w:rPr>
+          <w:rFonts w:ascii="David" w:hAnsi="David" w:cs="David"/>
+          <w:rtl/>
+        </w:rPr>
+        <w:t xml:space="preserve">בנוסף לשינוי </w:t>
+      </w:r>
+      <w:r>
+        <w:rPr>
+          <w:rFonts w:ascii="David" w:hAnsi="David" w:cs="David" w:hint="cs"/>
+          <w:rtl/>
+        </w:rPr>
+        <w:t xml:space="preserve">אחד </w:t>
+      </w:r>
+      <w:r>
+        <w:rPr>
+          <w:rFonts w:ascii="David" w:hAnsi="David" w:cs="David"/>
+          <w:rtl/>
+        </w:rPr>
+        <w:t>מהרשימה, הוסיפו לפחות שינוי אחד מקורי.</w:t>
+      </w:r>
+    </w:p>
+    <w:p>
+      <w:pPr>
+        <w:pStyle w:val="BodyText"/>
+        <w:rPr>
+          <w:rFonts w:ascii="David" w:hAnsi="David" w:cs="David"/>
+          <w:color w:val="00B050"/>
+          <w:rtl/>
+        </w:rPr>
+      </w:pPr>
+      <w:r>
+        <w:rPr>
+          <w:rFonts w:ascii="David" w:hAnsi="David" w:cs="David"/>
+          <w:color w:val="00B050"/>
+          <w:rtl/>
+        </w:rPr>
+        <w:br w:type="page"/>
+      </w:r>
+    </w:p>
+    <w:p>
+      <w:pPr>
+        <w:pStyle w:val="Heading2"/>
+      </w:pPr>
+      <w:r>
+        <w:rPr>
+          <w:rFonts w:hint="cs"/>
+          <w:rtl/>
+        </w:rPr>
+        <w:lastRenderedPageBreak/>
+        <w:t>ב</w:t>
+      </w:r>
+      <w:r>
+        <w:rPr>
+          <w:rtl/>
+        </w:rPr>
+        <w:t>. מימוש תהליכי-ליבה</w:t>
+      </w:r>
+    </w:p>
+    <w:p>
+      <w:pPr>
+        <w:pStyle w:val="BodyText"/>
+        <w:rPr>
+          <w:rFonts w:ascii="David" w:hAnsi="David" w:cs="David"/>
+          <w:rtl/>
+        </w:rPr>
+      </w:pPr>
+      <w:r>
+        <w:rPr>
+          <w:rFonts w:ascii="David" w:hAnsi="David" w:cs="David"/>
+          <w:rtl/>
+        </w:rPr>
+        <w:t xml:space="preserve">כזכור, </w:t>
+      </w:r>
+      <w:r>
+        <w:rPr>
+          <w:rFonts w:ascii="David" w:hAnsi="David" w:cs="David"/>
+          <w:b/>
+          <w:bCs/>
+          <w:rtl/>
+        </w:rPr>
+        <w:t>תהליך-הליבה</w:t>
+      </w:r>
+      <w:r>
+        <w:rPr>
+          <w:rFonts w:ascii="David" w:hAnsi="David" w:cs="David"/>
+          <w:rtl/>
+        </w:rPr>
+        <w:t xml:space="preserve"> הוא אוסף הפעולות המתבצעות שוב ושוב במהלך המשחק. הנושאים שלמדנו בשיעור הזה מאפשרים לכם כבר לממש תהליכי-ליבה של הרבה משחקים</w:t>
+      </w:r>
+      <w:r>
+        <w:rPr>
+          <w:rFonts w:ascii="David" w:hAnsi="David" w:cs="David" w:hint="cs"/>
+          <w:rtl/>
+        </w:rPr>
+        <w:t xml:space="preserve"> קלאסיים</w:t>
+      </w:r>
+      <w:r>
+        <w:rPr>
+          <w:rFonts w:ascii="David" w:hAnsi="David" w:cs="David"/>
+          <w:rtl/>
+        </w:rPr>
+        <w:t xml:space="preserve">. ממשו את תהליך-הליבה </w:t>
+      </w:r>
+      <w:r>
+        <w:rPr>
+          <w:rFonts w:ascii="David" w:hAnsi="David" w:cs="David" w:hint="cs"/>
+          <w:rtl/>
+        </w:rPr>
+        <w:t xml:space="preserve">במשחק כלשהו לבחירתכם. </w:t>
+      </w:r>
+      <w:r>
+        <w:rPr>
+          <w:rFonts w:ascii="David" w:hAnsi="David" w:cs="David" w:hint="cs"/>
+          <w:b/>
+          <w:bCs/>
+          <w:rtl/>
+        </w:rPr>
+        <w:t>רצוי לבחור משחק מקורי.</w:t>
+      </w:r>
+      <w:r>
+        <w:rPr>
+          <w:rFonts w:ascii="David" w:hAnsi="David" w:cs="David" w:hint="cs"/>
+          <w:rtl/>
+        </w:rPr>
+        <w:t xml:space="preserve"> אם שריר-המקוריות שלכם עייף, בחרו אחד מהמשחקים הבאים:</w:t>
       </w:r>
     </w:p>
     <w:p>
@@ -671,6 +873,355 @@
           <w:ilvl w:val="0"/>
           <w:numId w:val="5"/>
         </w:numPr>
+        <w:rPr>
+          <w:rFonts w:ascii="David" w:hAnsi="David" w:cs="David"/>
+        </w:rPr>
+      </w:pPr>
+      <w:r>
+        <w:rPr>
+          <w:rFonts w:ascii="David" w:hAnsi="David" w:cs="David"/>
+        </w:rPr>
+        <w:t>Pac Man</w:t>
+      </w:r>
+      <w:r>
+        <w:rPr>
+          <w:rFonts w:ascii="David" w:hAnsi="David" w:cs="David" w:hint="cs"/>
+          <w:rtl/>
+        </w:rPr>
+        <w:t xml:space="preserve"> </w:t>
+      </w:r>
+      <w:r>
+        <w:rPr>
+          <w:rFonts w:ascii="David" w:hAnsi="David" w:cs="David"/>
+          <w:rtl/>
+        </w:rPr>
+        <w:t>–</w:t>
+      </w:r>
+      <w:r>
+        <w:rPr>
+          <w:rFonts w:ascii="David" w:hAnsi="David" w:cs="David" w:hint="cs"/>
+          <w:rtl/>
+        </w:rPr>
+        <w:t xml:space="preserve"> צריך לעבור במבוך ולאכול את כל הנקודות בלי להתנגש ברוחות רפאים. </w:t>
+      </w:r>
+      <w:r>
+        <w:rPr>
+          <w:rFonts w:ascii="David" w:hAnsi="David" w:cs="David" w:hint="cs"/>
+          <w:rtl/>
+        </w:rPr>
+        <w:t>יש פירות שמוסיפים נקודות בונוס, ו</w:t>
+      </w:r>
+      <w:r>
+        <w:rPr>
+          <w:rFonts w:ascii="David" w:hAnsi="David" w:cs="David" w:hint="cs"/>
+          <w:rtl/>
+        </w:rPr>
+        <w:t>יש נקודות מיוחדות שנותנות חסינות למשך מספר שניות.</w:t>
+      </w:r>
+    </w:p>
+    <w:p>
+      <w:pPr>
+        <w:pStyle w:val="BodyText"/>
+        <w:numPr>
+          <w:ilvl w:val="0"/>
+          <w:numId w:val="5"/>
+        </w:numPr>
+        <w:rPr>
+          <w:rFonts w:ascii="David" w:hAnsi="David" w:cs="David"/>
+        </w:rPr>
+      </w:pPr>
+      <w:r>
+        <w:rPr>
+          <w:rFonts w:ascii="David" w:hAnsi="David" w:cs="David" w:hint="cs"/>
+          <w:rtl/>
+        </w:rPr>
+        <w:t xml:space="preserve">כורה הזהב </w:t>
+      </w:r>
+      <w:r>
+        <w:rPr>
+          <w:rFonts w:ascii="David" w:hAnsi="David" w:cs="David"/>
+          <w:rtl/>
+        </w:rPr>
+        <w:t>–</w:t>
+      </w:r>
+      <w:r>
+        <w:rPr>
+          <w:rFonts w:ascii="David" w:hAnsi="David" w:cs="David" w:hint="cs"/>
+          <w:rtl/>
+        </w:rPr>
+        <w:t xml:space="preserve"> </w:t>
+      </w:r>
+      <w:r>
+        <w:rPr>
+          <w:rFonts w:ascii="David" w:hAnsi="David" w:cs="David"/>
+        </w:rPr>
+        <w:t>Gold miner</w:t>
+      </w:r>
+      <w:r>
+        <w:rPr>
+          <w:rFonts w:ascii="David" w:hAnsi="David" w:cs="David" w:hint="cs"/>
+          <w:rtl/>
+        </w:rPr>
+        <w:t>: אתם שולטים בגמד עם כלי-חפירה; אתם צריכים לכוון את כלי-החפירה שלכם לכיוון המתאים כדי שיאסוף קוביות זהב גדולות ככל האפשר.</w:t>
+      </w:r>
+    </w:p>
+    <w:p>
+      <w:pPr>
+        <w:pStyle w:val="BodyText"/>
+        <w:numPr>
+          <w:ilvl w:val="0"/>
+          <w:numId w:val="5"/>
+        </w:numPr>
+        <w:rPr>
+          <w:rFonts w:ascii="David" w:hAnsi="David" w:cs="David"/>
+        </w:rPr>
+      </w:pPr>
+      <w:r>
+        <w:rPr>
+          <w:rFonts w:ascii="David" w:hAnsi="David" w:cs="David" w:hint="cs"/>
+          <w:rtl/>
+        </w:rPr>
+        <w:t xml:space="preserve">נינג'ה פירות </w:t>
+      </w:r>
+      <w:r>
+        <w:rPr>
+          <w:rFonts w:ascii="David" w:hAnsi="David" w:cs="David"/>
+          <w:rtl/>
+        </w:rPr>
+        <w:t>–</w:t>
+      </w:r>
+      <w:r>
+        <w:rPr>
+          <w:rFonts w:ascii="David" w:hAnsi="David" w:cs="David" w:hint="cs"/>
+          <w:rtl/>
+        </w:rPr>
+        <w:t xml:space="preserve"> </w:t>
+      </w:r>
+      <w:r>
+        <w:rPr>
+          <w:rFonts w:ascii="David" w:hAnsi="David" w:cs="David"/>
+        </w:rPr>
+        <w:t>Fruit Ninja</w:t>
+      </w:r>
+      <w:r>
+        <w:rPr>
+          <w:rFonts w:ascii="David" w:hAnsi="David" w:cs="David" w:hint="cs"/>
+          <w:rtl/>
+        </w:rPr>
+        <w:t xml:space="preserve">: פירות נופלים מהשמיים; השחקן מחזיק חרב וצריך </w:t>
+      </w:r>
+      <w:r>
+        <w:rPr>
+          <w:rFonts w:ascii="David" w:hAnsi="David" w:cs="David" w:hint="cs"/>
+          <w:rtl/>
+        </w:rPr>
+        <w:t xml:space="preserve">להזיז אותה בכיוון הנכון </w:t>
+      </w:r>
+      <w:r>
+        <w:rPr>
+          <w:rFonts w:ascii="David" w:hAnsi="David" w:cs="David" w:hint="cs"/>
+          <w:rtl/>
+        </w:rPr>
+        <w:t>כדי לחתוך את הפירות.</w:t>
+      </w:r>
+    </w:p>
+    <w:p>
+      <w:pPr>
+        <w:pStyle w:val="BodyText"/>
+        <w:numPr>
+          <w:ilvl w:val="0"/>
+          <w:numId w:val="5"/>
+        </w:numPr>
+        <w:rPr>
+          <w:rFonts w:ascii="David" w:hAnsi="David" w:cs="David"/>
+        </w:rPr>
+      </w:pPr>
+      <w:r>
+        <w:rPr>
+          <w:rFonts w:ascii="David" w:hAnsi="David" w:cs="David"/>
+          <w:rtl/>
+        </w:rPr>
+        <w:t xml:space="preserve">דו קרב: בנו משחק דו קרב יריות בין שני </w:t>
+      </w:r>
+      <w:r>
+        <w:rPr>
+          <w:rFonts w:ascii="David" w:hAnsi="David" w:cs="David" w:hint="cs"/>
+          <w:rtl/>
+        </w:rPr>
+        <w:t>עצמי</w:t>
+      </w:r>
+      <w:r>
+        <w:rPr>
+          <w:rFonts w:ascii="David" w:hAnsi="David" w:cs="David"/>
+          <w:rtl/>
+        </w:rPr>
+        <w:t xml:space="preserve"> קובייה. השחקנים יזוזו משני קלטים שונים במקלדת (למשל קובייה אחת תזוז </w:t>
+      </w:r>
+      <w:r>
+        <w:rPr>
+          <w:rFonts w:ascii="David" w:hAnsi="David" w:cs="David" w:hint="cs"/>
+          <w:rtl/>
+        </w:rPr>
+        <w:t>מהחיצים</w:t>
+      </w:r>
+      <w:r>
+        <w:rPr>
+          <w:rFonts w:ascii="David" w:hAnsi="David" w:cs="David"/>
+          <w:rtl/>
+        </w:rPr>
+        <w:t xml:space="preserve"> והשנייה מהמקשים </w:t>
+      </w:r>
+      <w:r>
+        <w:rPr>
+          <w:rFonts w:ascii="David" w:hAnsi="David" w:cs="David"/>
+        </w:rPr>
+        <w:t>a,s,d,w</w:t>
+      </w:r>
+      <w:r>
+        <w:rPr>
+          <w:rFonts w:ascii="David" w:hAnsi="David" w:cs="David"/>
+          <w:rtl/>
+        </w:rPr>
+        <w:t xml:space="preserve">) הקוביות צריכות לעמוד אחת מול השנייה כמו כן שימו לב שהכיוון של הלייזר של כל קובייה צריך להתאים למיקום של הדמות שיורה אותו. המנצח הוא מי שהצליח </w:t>
+      </w:r>
+      <w:r>
+        <w:rPr>
+          <w:rFonts w:ascii="David" w:hAnsi="David" w:cs="David" w:hint="cs"/>
+          <w:rtl/>
+        </w:rPr>
+        <w:t xml:space="preserve">ראשון </w:t>
+      </w:r>
+      <w:r>
+        <w:rPr>
+          <w:rFonts w:ascii="David" w:hAnsi="David" w:cs="David"/>
+          <w:rtl/>
+        </w:rPr>
+        <w:t>לפגוע שלוש פעמים בקובייה היריבה.</w:t>
+      </w:r>
+    </w:p>
+    <w:p>
+      <w:pPr>
+        <w:pStyle w:val="BodyText"/>
+        <w:numPr>
+          <w:ilvl w:val="0"/>
+          <w:numId w:val="5"/>
+        </w:numPr>
+        <w:rPr>
+          <w:rFonts w:ascii="David" w:hAnsi="David" w:cs="David"/>
+        </w:rPr>
+      </w:pPr>
+      <w:hyperlink r:id="rId8">
+        <w:r>
+          <w:rPr>
+            <w:rStyle w:val="InternetLink"/>
+            <w:rFonts w:asciiTheme="minorHAnsi" w:hAnsiTheme="minorHAnsi" w:cs="David"/>
+          </w:rPr>
+          <w:t>Tetris racing</w:t>
+        </w:r>
+      </w:hyperlink>
+      <w:r>
+        <w:rPr>
+          <w:rFonts w:asciiTheme="minorHAnsi" w:hAnsiTheme="minorHAnsi" w:cs="David"/>
+          <w:rtl/>
+        </w:rPr>
+        <w:t xml:space="preserve"> </w:t>
+      </w:r>
+      <w:r>
+        <w:rPr>
+          <w:rFonts w:ascii="David" w:hAnsi="David" w:cs="David"/>
+          <w:rtl/>
+        </w:rPr>
+        <w:t>- השחקן הוא מכונית</w:t>
+      </w:r>
+      <w:r>
+        <w:rPr>
+          <w:rFonts w:ascii="David" w:hAnsi="David" w:cs="David" w:hint="cs"/>
+          <w:rtl/>
+        </w:rPr>
+        <w:t xml:space="preserve"> המורכבת מקוביות.</w:t>
+      </w:r>
+      <w:r>
+        <w:rPr>
+          <w:rFonts w:ascii="David" w:hAnsi="David" w:cs="David"/>
+          <w:rtl/>
+        </w:rPr>
+        <w:t xml:space="preserve"> </w:t>
+      </w:r>
+      <w:r>
+        <w:rPr>
+          <w:rFonts w:ascii="David" w:hAnsi="David" w:cs="David" w:hint="cs"/>
+          <w:rtl/>
+        </w:rPr>
+        <w:t xml:space="preserve">השחקן זז קדימה; מהצד השני מגיעות מכוניות שגם הן מורכבות מקוביות. השחקן צריך להיזהר לא להתנגש בהן. </w:t>
+      </w:r>
+      <w:r>
+        <w:rPr>
+          <w:rFonts w:ascii="David" w:hAnsi="David" w:cs="David"/>
+          <w:rtl/>
+        </w:rPr>
+        <w:t>שימו לב שהשחקן זז רק על ציר ה-</w:t>
+      </w:r>
+      <w:r>
+        <w:rPr>
+          <w:rFonts w:asciiTheme="minorHAnsi" w:hAnsiTheme="minorHAnsi" w:cs="David"/>
+        </w:rPr>
+        <w:t>x</w:t>
+      </w:r>
+      <w:r>
+        <w:rPr>
+          <w:rFonts w:asciiTheme="minorHAnsi" w:hAnsiTheme="minorHAnsi" w:cs="David"/>
+          <w:rtl/>
+        </w:rPr>
+        <w:t>.</w:t>
+      </w:r>
+      <w:r>
+        <w:rPr>
+          <w:rFonts w:asciiTheme="minorHAnsi" w:hAnsiTheme="minorHAnsi" w:cs="David" w:hint="cs"/>
+          <w:rtl/>
+        </w:rPr>
+        <w:t xml:space="preserve"> </w:t>
+      </w:r>
+      <w:r>
+        <w:rPr>
+          <w:rFonts w:asciiTheme="minorHAnsi" w:hAnsiTheme="minorHAnsi" w:cs="David"/>
+          <w:rtl/>
+        </w:rPr>
+        <w:t>אם תרצו לשפר את המשחק הגדירו את התנועה של המכוניות האחרות מציר ה-</w:t>
+      </w:r>
+      <w:r>
+        <w:rPr>
+          <w:rFonts w:asciiTheme="minorHAnsi" w:hAnsiTheme="minorHAnsi" w:cs="David"/>
+        </w:rPr>
+        <w:t>z</w:t>
+      </w:r>
+      <w:r>
+        <w:rPr>
+          <w:rFonts w:asciiTheme="minorHAnsi" w:hAnsiTheme="minorHAnsi" w:cs="David"/>
+          <w:rtl/>
+        </w:rPr>
+        <w:t xml:space="preserve"> במקום מציר ה-</w:t>
+      </w:r>
+      <w:r>
+        <w:rPr>
+          <w:rFonts w:asciiTheme="minorHAnsi" w:hAnsiTheme="minorHAnsi" w:cs="David"/>
+        </w:rPr>
+        <w:t>y</w:t>
+      </w:r>
+      <w:r>
+        <w:rPr>
+          <w:rFonts w:asciiTheme="minorHAnsi" w:hAnsiTheme="minorHAnsi" w:cs="David"/>
+          <w:rtl/>
+        </w:rPr>
+        <w:t>, והמצלמה קצת מעל לשחקן, כך המשחק ירגיש ייחודי.</w:t>
+      </w:r>
+    </w:p>
+    <w:p>
+      <w:pPr>
+        <w:pStyle w:val="BodyText"/>
+        <w:numPr>
+          <w:ilvl w:val="0"/>
+          <w:numId w:val="5"/>
+        </w:numPr>
       </w:pPr>
       <w:r>
         <w:rPr>
@@ -683,20 +1234,49 @@
           <w:rFonts w:ascii="David" w:hAnsi="David" w:cs="David"/>
           <w:rtl/>
         </w:rPr>
-        <w:t xml:space="preserve"> - יש </w:t>
-      </w:r>
-      <w:r>
-        <w:rPr>
-          <w:rFonts w:ascii="David" w:hAnsi="David" w:cs="David"/>
-        </w:rPr>
-        <w:t>spawner</w:t>
-      </w:r>
-      <w:r>
-        <w:rPr>
-          <w:rFonts w:ascii="David" w:hAnsi="David" w:cs="David"/>
-          <w:rtl/>
-        </w:rPr>
-        <w:t xml:space="preserve"> שמתזמן רנדומלית קוביות שיורדות מהחלק העליון של המסך , הצבע של הקוביות נבחר בצורה אקראית מבין שלושה צבעים, וכאשר הקובייה מתנגשת באובייקט אחר שנמצא בתחתית המסך על השחקן ללחוץ על המקש המתאים בהתאם לצבע הקובייה. למשל מקשים </w:t>
+        <w:t xml:space="preserve"> - קוביות </w:t>
+      </w:r>
+      <w:r>
+        <w:rPr>
+          <w:rFonts w:ascii="David" w:hAnsi="David" w:cs="David" w:hint="cs"/>
+          <w:rtl/>
+        </w:rPr>
+        <w:t xml:space="preserve">בצבעים שונים </w:t>
+      </w:r>
+      <w:r>
+        <w:rPr>
+          <w:rFonts w:ascii="David" w:hAnsi="David" w:cs="David"/>
+          <w:rtl/>
+        </w:rPr>
+        <w:t xml:space="preserve">יורדות </w:t>
+      </w:r>
+      <w:r>
+        <w:rPr>
+          <w:rFonts w:ascii="David" w:hAnsi="David" w:cs="David" w:hint="cs"/>
+          <w:rtl/>
+        </w:rPr>
+        <w:t xml:space="preserve">באקראי </w:t>
+      </w:r>
+      <w:r>
+        <w:rPr>
+          <w:rFonts w:ascii="David" w:hAnsi="David" w:cs="David"/>
+          <w:rtl/>
+        </w:rPr>
+        <w:t>מהחלק העליון של המסך</w:t>
+      </w:r>
+      <w:r>
+        <w:rPr>
+          <w:rFonts w:ascii="David" w:hAnsi="David" w:cs="David" w:hint="cs"/>
+          <w:rtl/>
+        </w:rPr>
+        <w:t>.</w:t>
+      </w:r>
+      <w:r>
+        <w:rPr>
+          <w:rFonts w:ascii="David" w:hAnsi="David" w:cs="David"/>
+          <w:rtl/>
+        </w:rPr>
+        <w:t xml:space="preserve"> צבע של הקוביות נבחר בצורה אקראית מבין שלושה צבעים, וכאשר הקובייה מתנגשת באובייקט אחר שנמצא בתחתית המסך על השחקן ללחוץ על המקש המתאים בהתאם לצבע הקובייה. למשל מקשים </w:t>
       </w:r>
       <w:r>
         <w:rPr>
@@ -758,246 +1338,6 @@
     <w:p>
       <w:pPr>
         <w:pStyle w:val="BodyText"/>
-        <w:numPr>
-          <w:ilvl w:val="0"/>
-          <w:numId w:val="5"/>
-        </w:numPr>
-        <w:rPr>
-          <w:rFonts w:ascii="David" w:hAnsi="David" w:cs="David"/>
-        </w:rPr>
-      </w:pPr>
-      <w:r>
-        <w:rPr>
-          <w:rFonts w:ascii="David" w:hAnsi="David" w:cs="David"/>
-          <w:rtl/>
-        </w:rPr>
-        <w:t xml:space="preserve">דו קרב: בנו משחק דו קרב יריות בין שני </w:t>
-      </w:r>
-      <w:r>
-        <w:rPr>
-          <w:rFonts w:ascii="David" w:hAnsi="David" w:cs="David" w:hint="cs"/>
-          <w:rtl/>
-        </w:rPr>
-        <w:t>עצמי</w:t>
-      </w:r>
-      <w:r>
-        <w:rPr>
-          <w:rFonts w:ascii="David" w:hAnsi="David" w:cs="David"/>
-          <w:rtl/>
-        </w:rPr>
-        <w:t xml:space="preserve"> קובייה. השחקנים יזוזו משני קלטים שונים במקלדת (למשל קובייה אחת תזוז </w:t>
-      </w:r>
-      <w:r>
-        <w:rPr>
-          <w:rFonts w:ascii="David" w:hAnsi="David" w:cs="David" w:hint="cs"/>
-          <w:rtl/>
-        </w:rPr>
-        <w:t>מהחיצים</w:t>
-      </w:r>
-      <w:r>
-        <w:rPr>
-          <w:rFonts w:ascii="David" w:hAnsi="David" w:cs="David"/>
-          <w:rtl/>
-        </w:rPr>
-        <w:t xml:space="preserve"> והשנייה מהמקשים </w:t>
-      </w:r>
-      <w:r>
-        <w:rPr>
-          <w:rFonts w:ascii="David" w:hAnsi="David" w:cs="David"/>
-        </w:rPr>
-        <w:t>a,s,d,w</w:t>
-      </w:r>
-      <w:r>
-        <w:rPr>
-          <w:rFonts w:ascii="David" w:hAnsi="David" w:cs="David"/>
-          <w:rtl/>
-        </w:rPr>
-        <w:t>) הקוביות צריכות לעמוד אחת מול השנייה כמו כן שימו לב שהכיוון של הלייזר של כל קובייה צריך להתאים למיקום של הדמות שיורה אותו. המנצח הוא מי שהצליח לפגוע שלוש פעמים בקובייה היריבה.</w:t>
-      </w:r>
-    </w:p>
-    <w:p>
-      <w:pPr>
-        <w:pStyle w:val="BodyText"/>
-        <w:numPr>
-          <w:ilvl w:val="0"/>
-          <w:numId w:val="5"/>
-        </w:numPr>
-        <w:rPr>
-          <w:rFonts w:ascii="David" w:hAnsi="David" w:cs="David"/>
-        </w:rPr>
-      </w:pPr>
-      <w:hyperlink r:id="rId10">
-        <w:r>
-          <w:rPr>
-            <w:rStyle w:val="InternetLink"/>
-            <w:rFonts w:asciiTheme="minorHAnsi" w:hAnsiTheme="minorHAnsi" w:cs="David"/>
-          </w:rPr>
-          <w:t>Tetris racing</w:t>
-        </w:r>
-      </w:hyperlink>
-      <w:r>
-        <w:rPr>
-          <w:rFonts w:asciiTheme="minorHAnsi" w:hAnsiTheme="minorHAnsi" w:cs="David"/>
-          <w:rtl/>
-        </w:rPr>
-        <w:t xml:space="preserve"> </w:t>
-      </w:r>
-      <w:r>
-        <w:rPr>
-          <w:rFonts w:ascii="David" w:hAnsi="David" w:cs="David"/>
-          <w:rtl/>
-        </w:rPr>
-        <w:t>- השחקן הוא מכונית, והוא צריך להיזהר לא להתנגש במכוניות שמגיעות מהכיוון השני במסלול שלו. שימו לב שהשחקן זז רק על ציר ה-</w:t>
-      </w:r>
-      <w:r>
-        <w:rPr>
-          <w:rFonts w:asciiTheme="minorHAnsi" w:hAnsiTheme="minorHAnsi" w:cs="David"/>
-        </w:rPr>
-        <w:t>x</w:t>
-      </w:r>
-      <w:r>
-        <w:rPr>
-          <w:rFonts w:asciiTheme="minorHAnsi" w:hAnsiTheme="minorHAnsi" w:cs="David"/>
-          <w:rtl/>
-        </w:rPr>
-        <w:t>.</w:t>
-      </w:r>
-      <w:r>
-        <w:rPr>
-          <w:rFonts w:asciiTheme="minorHAnsi" w:hAnsiTheme="minorHAnsi" w:cs="David" w:hint="cs"/>
-          <w:rtl/>
-        </w:rPr>
-        <w:t xml:space="preserve"> </w:t>
-      </w:r>
-      <w:r>
-        <w:rPr>
-          <w:rFonts w:asciiTheme="minorHAnsi" w:hAnsiTheme="minorHAnsi" w:cs="David"/>
-          <w:rtl/>
-        </w:rPr>
-        <w:t>אם תרצו לשפר את המשחק הגדירו את התנועה של המכוניות האחרות מציר ה-</w:t>
-      </w:r>
-      <w:r>
-        <w:rPr>
-          <w:rFonts w:asciiTheme="minorHAnsi" w:hAnsiTheme="minorHAnsi" w:cs="David"/>
-        </w:rPr>
-        <w:t>z</w:t>
-      </w:r>
-      <w:r>
-        <w:rPr>
-          <w:rFonts w:asciiTheme="minorHAnsi" w:hAnsiTheme="minorHAnsi" w:cs="David"/>
-          <w:rtl/>
-        </w:rPr>
-        <w:t xml:space="preserve"> במקום מציר ה-</w:t>
-      </w:r>
-      <w:r>
-        <w:rPr>
-          <w:rFonts w:asciiTheme="minorHAnsi" w:hAnsiTheme="minorHAnsi" w:cs="David"/>
-        </w:rPr>
-        <w:t>y</w:t>
-      </w:r>
-      <w:r>
-        <w:rPr>
-          <w:rFonts w:asciiTheme="minorHAnsi" w:hAnsiTheme="minorHAnsi" w:cs="David"/>
-          <w:rtl/>
-        </w:rPr>
-        <w:t>, והמצלמה קצת מעל לשחקן, כך המשחק ירגיש ייחודי.</w:t>
-      </w:r>
-    </w:p>
-    <w:p>
-      <w:pPr>
-        <w:pStyle w:val="BodyText"/>
-        <w:numPr>
-          <w:ilvl w:val="0"/>
-          <w:numId w:val="5"/>
-        </w:numPr>
-        <w:rPr>
-          <w:rFonts w:ascii="David" w:hAnsi="David" w:cs="David"/>
-        </w:rPr>
-      </w:pPr>
-      <w:r>
-        <w:rPr>
-          <w:rFonts w:ascii="David" w:hAnsi="David" w:cs="David"/>
-        </w:rPr>
-        <w:t>Pac Man</w:t>
-      </w:r>
-      <w:r>
-        <w:rPr>
-          <w:rFonts w:ascii="David" w:hAnsi="David" w:cs="David" w:hint="cs"/>
-          <w:rtl/>
-        </w:rPr>
-        <w:t xml:space="preserve"> </w:t>
-      </w:r>
-      <w:r>
-        <w:rPr>
-          <w:rFonts w:ascii="David" w:hAnsi="David" w:cs="David"/>
-          <w:rtl/>
-        </w:rPr>
-        <w:t>–</w:t>
-      </w:r>
-      <w:r>
-        <w:rPr>
-          <w:rFonts w:ascii="David" w:hAnsi="David" w:cs="David" w:hint="cs"/>
-          <w:rtl/>
-        </w:rPr>
-        <w:t xml:space="preserve"> צריך לעבור במבוך ולאכול את כל הנקודות בלי להתנגש ברוחות רפאים.</w:t>
-      </w:r>
-      <w:r>
-        <w:rPr>
-          <w:rFonts w:ascii="David" w:hAnsi="David" w:cs="David" w:hint="cs"/>
-          <w:rtl/>
-        </w:rPr>
-        <w:t xml:space="preserve"> יש </w:t>
-      </w:r>
-      <w:r>
-        <w:rPr>
-          <w:rFonts w:ascii="David" w:hAnsi="David" w:cs="David" w:hint="cs"/>
-          <w:rtl/>
-        </w:rPr>
-        <w:t>נקודות מיוחדות שנותנות חסינות למשך מספר שניות.</w:t>
-      </w:r>
-    </w:p>
-    <w:p>
-      <w:pPr>
-        <w:pStyle w:val="BodyText"/>
-        <w:numPr>
-          <w:ilvl w:val="0"/>
-          <w:numId w:val="5"/>
-        </w:numPr>
-        <w:rPr>
-          <w:rFonts w:ascii="David" w:hAnsi="David" w:cs="David"/>
-        </w:rPr>
-      </w:pPr>
-      <w:r>
-        <w:rPr>
-          <w:rFonts w:ascii="David" w:hAnsi="David" w:cs="David" w:hint="cs"/>
-          <w:rtl/>
-        </w:rPr>
-        <w:t xml:space="preserve">כורה הזהב </w:t>
-      </w:r>
-      <w:r>
-        <w:rPr>
-          <w:rFonts w:ascii="David" w:hAnsi="David" w:cs="David"/>
-          <w:rtl/>
-        </w:rPr>
-        <w:t>–</w:t>
-      </w:r>
-      <w:r>
-        <w:rPr>
-          <w:rFonts w:ascii="David" w:hAnsi="David" w:cs="David" w:hint="cs"/>
-          <w:rtl/>
-        </w:rPr>
-        <w:t xml:space="preserve"> </w:t>
-      </w:r>
-      <w:r>
-        <w:rPr>
-          <w:rFonts w:ascii="David" w:hAnsi="David" w:cs="David"/>
-        </w:rPr>
-        <w:t>Gold miner</w:t>
-      </w:r>
-    </w:p>
-    <w:p>
-      <w:pPr>
-        <w:pStyle w:val="BodyText"/>
         <w:rPr>
           <w:rFonts w:ascii="David" w:hAnsi="David" w:cs="David"/>
           <w:rtl/>
@@ -1075,7 +1415,25 @@
           <w:color w:val="00B050"/>
           <w:rtl/>
         </w:rPr>
-        <w:t xml:space="preserve">אישית - </w:t>
+        <w:t>אישית</w:t>
+      </w:r>
+      <w:r>
+        <w:rPr>
+          <w:rFonts w:ascii="David" w:hAnsi="David" w:cs="David" w:hint="cs"/>
+          <w:color w:val="00B050"/>
+          <w:rtl/>
+        </w:rPr>
+        <w:t>. זאת</w:t>
+      </w:r>
+      <w:r>
+        <w:rPr>
+          <w:rFonts w:ascii="David" w:hAnsi="David" w:cs="David" w:hint="cs"/>
+          <w:b/>
+          <w:bCs/>
+          <w:color w:val="00B050"/>
+          <w:rtl/>
+        </w:rPr>
+        <w:t xml:space="preserve"> </w:t>
       </w:r>
       <w:r>
         <w:rPr>
@@ -1369,8 +1727,8 @@
       </w:pPr>
     </w:p>
     <w:sectPr>
-      <w:headerReference w:type="default" r:id="rId11"/>
-      <w:footerReference w:type="default" r:id="rId12"/>
+      <w:headerReference w:type="default" r:id="rId10"/>
+      <w:footerReference w:type="default" r:id="rId11"/>
       <w:pgSz w:w="11906" w:h="16838"/>
       <w:pgMar w:top="1642" w:right="1134" w:bottom="1687" w:left="1134" w:header="1134" w:footer="1134" w:gutter="0"/>
       <w:cols w:space="720"/>
@@ -1382,7 +1740,7 @@
 </file>
 
 <file path=word/endnotes.xml><?xml version="1.0" encoding="utf-8"?>
-<w:endnotes xmlns:wpc="http://schemas.microsoft.com/office/word/2010/wordprocessingCanvas" xmlns:cx="http://schemas.microsoft.com/office/drawing/2014/chartex" xmlns:cx1="http://schemas.microsoft.com/office/drawing/2015/9/8/chartex" xmlns:cx2="http://schemas.microsoft.com/office/drawing/2015/10/21/chartex" xmlns:cx3="http://schemas.microsoft.com/office/drawing/2016/5/9/chartex" xmlns:cx4="http://schemas.microsoft.com/office/drawing/2016/5/10/chartex" xmlns:cx5="http://schemas.microsoft.com/office/drawing/2016/5/11/chartex" xmlns:cx6="http://schemas.microsoft.com/office/drawing/2016/5/12/chartex" xmlns:cx7="http://schemas.microsoft.com/office/drawing/2016/5/13/chartex" xmlns:cx8="http://schemas.microsoft.com/office/drawing/2016/5/14/chartex" xmlns:mc="http://schemas.openxmlformats.org/markup-compatibility/2006" xmlns:aink="http://schemas.microsoft.com/office/drawing/2016/ink" xmlns:am3d="http://schemas.microsoft.com/office/drawing/2017/model3d" xmlns:o="urn:schemas-microsoft-com:office:office" xmlns:oel="http://schemas.microsoft.com/office/2019/extlst" xmlns:r="http://schemas.openxmlformats.org/officeDocument/2006/relationships" xmlns:m="http://schemas.openxmlformats.org/officeDocument/2006/math" xmlns:v="urn:schemas-microsoft-com:vml" xmlns:wp14="http://schemas.microsoft.com/office/word/2010/wordprocessingDrawing" xmlns:wp="http://schemas.openxmlformats.org/drawingml/2006/wordprocessingDrawing" xmlns:w10="urn:schemas-microsoft-com:office:word" xmlns:w="http://schemas.openxmlformats.org/wordprocessingml/2006/main" xmlns:w14="http://schemas.microsoft.com/office/word/2010/wordml" xmlns:w15="http://schemas.microsoft.com/office/word/2012/wordml" xmlns:w16cex="http://schemas.microsoft.com/office/word/2018/wordml/cex" xmlns:w16cid="http://schemas.microsoft.com/office/word/2016/wordml/cid" xmlns:w16="http://schemas.microsoft.com/office/word/2018/wordml" xmlns:w16sdtdh="http://schemas.microsoft.com/office/word/2020/wordml/sdtdatahash" xmlns:w16se="http://schemas.microsoft.com/office/word/2015/wordml/symex" xmlns:wpg="http://schemas.microsoft.com/office/word/2010/wordprocessingGroup" xmlns:wpi="http://schemas.microsoft.com/office/word/2010/wordprocessingInk" xmlns:wne="http://schemas.microsoft.com/office/word/2006/wordml" xmlns:wps="http://schemas.microsoft.com/office/word/2010/wordprocessingShape" mc:Ignorable="w14 w15 w16se w16cid w16 w16cex w16sdtdh wp14">
+<w:endnotes xmlns:wpc="http://schemas.microsoft.com/office/word/2010/wordprocessingCanvas" xmlns:cx="http://schemas.microsoft.com/office/drawing/2014/chartex" xmlns:cx1="http://schemas.microsoft.com/office/drawing/2015/9/8/chartex" xmlns:cx2="http://schemas.microsoft.com/office/drawing/2015/10/21/chartex" xmlns:cx3="http://schemas.microsoft.com/office/drawing/2016/5/9/chartex" xmlns:cx4="http://schemas.microsoft.com/office/drawing/2016/5/10/chartex" xmlns:cx5="http://schemas.microsoft.com/office/drawing/2016/5/11/chartex" xmlns:cx6="http://schemas.microsoft.com/office/drawing/2016/5/12/chartex" xmlns:cx7="http://schemas.microsoft.com/office/drawing/2016/5/13/chartex" xmlns:cx8="http://schemas.microsoft.com/office/drawing/2016/5/14/chartex" xmlns:mc="http://schemas.openxmlformats.org/markup-compatibility/2006" xmlns:aink="http://schemas.microsoft.com/office/drawing/2016/ink" xmlns:am3d="http://schemas.microsoft.com/office/drawing/2017/model3d" xmlns:o="urn:schemas-microsoft-com:office:office" xmlns:oel="http://schemas.microsoft.com/office/2019/extlst" xmlns:r="http://schemas.openxmlformats.org/officeDocument/2006/relationships" xmlns:m="http://schemas.openxmlformats.org/officeDocument/2006/math" xmlns:v="urn:schemas-microsoft-com:vml" xmlns:wp14="http://schemas.microsoft.com/office/word/2010/wordprocessingDrawing" xmlns:wp="http://schemas.openxmlformats.org/drawingml/2006/wordprocessingDrawing" xmlns:w10="urn:schemas-microsoft-com:office:word" xmlns:w="http://schemas.openxmlformats.org/wordprocessingml/2006/main" xmlns:w14="http://schemas.microsoft.com/office/word/2010/wordml" xmlns:w15="http://schemas.microsoft.com/office/word/2012/wordml" xmlns:w16cex="http://schemas.microsoft.com/office/word/2018/wordml/cex" xmlns:w16cid="http://schemas.microsoft.com/office/word/2016/wordml/cid" xmlns:w16="http://schemas.microsoft.com/office/word/2018/wordml" xmlns:w16du="http://schemas.microsoft.com/office/word/2023/wordml/word16du" xmlns:w16sdtdh="http://schemas.microsoft.com/office/word/2020/wordml/sdtdatahash" xmlns:w16se="http://schemas.microsoft.com/office/word/2015/wordml/symex" xmlns:wpg="http://schemas.microsoft.com/office/word/2010/wordprocessingGroup" xmlns:wpi="http://schemas.microsoft.com/office/word/2010/wordprocessingInk" xmlns:wne="http://schemas.microsoft.com/office/word/2006/wordml" xmlns:wps="http://schemas.microsoft.com/office/word/2010/wordprocessingShape" mc:Ignorable="w14 w15 w16se w16cid w16 w16cex w16sdtdh w16du wp14">
   <w:endnote w:type="separator" w:id="-1">
     <w:p>
       <w:r>
@@ -1401,7 +1759,7 @@
 </file>
 
 <file path=word/footer1.xml><?xml version="1.0" encoding="utf-8"?>
-<w:ftr xmlns:wpc="http://schemas.microsoft.com/office/word/2010/wordprocessingCanvas" xmlns:cx="http://schemas.microsoft.com/office/drawing/2014/chartex" xmlns:cx1="http://schemas.microsoft.com/office/drawing/2015/9/8/chartex" xmlns:cx2="http://schemas.microsoft.com/office/drawing/2015/10/21/chartex" xmlns:cx3="http://schemas.microsoft.com/office/drawing/2016/5/9/chartex" xmlns:cx4="http://schemas.microsoft.com/office/drawing/2016/5/10/chartex" xmlns:cx5="http://schemas.microsoft.com/office/drawing/2016/5/11/chartex" xmlns:cx6="http://schemas.microsoft.com/office/drawing/2016/5/12/chartex" xmlns:cx7="http://schemas.microsoft.com/office/drawing/2016/5/13/chartex" xmlns:cx8="http://schemas.microsoft.com/office/drawing/2016/5/14/chartex" xmlns:mc="http://schemas.openxmlformats.org/markup-compatibility/2006" xmlns:aink="http://schemas.microsoft.com/office/drawing/2016/ink" xmlns:am3d="http://schemas.microsoft.com/office/drawing/2017/model3d" xmlns:o="urn:schemas-microsoft-com:office:office" xmlns:oel="http://schemas.microsoft.com/office/2019/extlst" xmlns:r="http://schemas.openxmlformats.org/officeDocument/2006/relationships" xmlns:m="http://schemas.openxmlformats.org/officeDocument/2006/math" xmlns:v="urn:schemas-microsoft-com:vml" xmlns:wp14="http://schemas.microsoft.com/office/word/2010/wordprocessingDrawing" xmlns:wp="http://schemas.openxmlformats.org/drawingml/2006/wordprocessingDrawing" xmlns:w10="urn:schemas-microsoft-com:office:word" xmlns:w="http://schemas.openxmlformats.org/wordprocessingml/2006/main" xmlns:w14="http://schemas.microsoft.com/office/word/2010/wordml" xmlns:w15="http://schemas.microsoft.com/office/word/2012/wordml" xmlns:w16cex="http://schemas.microsoft.com/office/word/2018/wordml/cex" xmlns:w16cid="http://schemas.microsoft.com/office/word/2016/wordml/cid" xmlns:w16="http://schemas.microsoft.com/office/word/2018/wordml" xmlns:w16sdtdh="http://schemas.microsoft.com/office/word/2020/wordml/sdtdatahash" xmlns:w16se="http://schemas.microsoft.com/office/word/2015/wordml/symex" xmlns:wpg="http://schemas.microsoft.com/office/word/2010/wordprocessingGroup" xmlns:wpi="http://schemas.microsoft.com/office/word/2010/wordprocessingInk" xmlns:wne="http://schemas.microsoft.com/office/word/2006/wordml" xmlns:wps="http://schemas.microsoft.com/office/word/2010/wordprocessingShape" mc:Ignorable="w14 w15 w16se w16cid w16 w16cex w16sdtdh wp14">
+<w:ftr xmlns:wpc="http://schemas.microsoft.com/office/word/2010/wordprocessingCanvas" xmlns:cx="http://schemas.microsoft.com/office/drawing/2014/chartex" xmlns:cx1="http://schemas.microsoft.com/office/drawing/2015/9/8/chartex" xmlns:cx2="http://schemas.microsoft.com/office/drawing/2015/10/21/chartex" xmlns:cx3="http://schemas.microsoft.com/office/drawing/2016/5/9/chartex" xmlns:cx4="http://schemas.microsoft.com/office/drawing/2016/5/10/chartex" xmlns:cx5="http://schemas.microsoft.com/office/drawing/2016/5/11/chartex" xmlns:cx6="http://schemas.microsoft.com/office/drawing/2016/5/12/chartex" xmlns:cx7="http://schemas.microsoft.com/office/drawing/2016/5/13/chartex" xmlns:cx8="http://schemas.microsoft.com/office/drawing/2016/5/14/chartex" xmlns:mc="http://schemas.openxmlformats.org/markup-compatibility/2006" xmlns:aink="http://schemas.microsoft.com/office/drawing/2016/ink" xmlns:am3d="http://schemas.microsoft.com/office/drawing/2017/model3d" xmlns:o="urn:schemas-microsoft-com:office:office" xmlns:oel="http://schemas.microsoft.com/office/2019/extlst" xmlns:r="http://schemas.openxmlformats.org/officeDocument/2006/relationships" xmlns:m="http://schemas.openxmlformats.org/officeDocument/2006/math" xmlns:v="urn:schemas-microsoft-com:vml" xmlns:wp14="http://schemas.microsoft.com/office/word/2010/wordprocessingDrawing" xmlns:wp="http://schemas.openxmlformats.org/drawingml/2006/wordprocessingDrawing" xmlns:w10="urn:schemas-microsoft-com:office:word" xmlns:w="http://schemas.openxmlformats.org/wordprocessingml/2006/main" xmlns:w14="http://schemas.microsoft.com/office/word/2010/wordml" xmlns:w15="http://schemas.microsoft.com/office/word/2012/wordml" xmlns:w16cex="http://schemas.microsoft.com/office/word/2018/wordml/cex" xmlns:w16cid="http://schemas.microsoft.com/office/word/2016/wordml/cid" xmlns:w16="http://schemas.microsoft.com/office/word/2018/wordml" xmlns:w16du="http://schemas.microsoft.com/office/word/2023/wordml/word16du" xmlns:w16sdtdh="http://schemas.microsoft.com/office/word/2020/wordml/sdtdatahash" xmlns:w16se="http://schemas.microsoft.com/office/word/2015/wordml/symex" xmlns:wpg="http://schemas.microsoft.com/office/word/2010/wordprocessingGroup" xmlns:wpi="http://schemas.microsoft.com/office/word/2010/wordprocessingInk" xmlns:wne="http://schemas.microsoft.com/office/word/2006/wordml" xmlns:wps="http://schemas.microsoft.com/office/word/2010/wordprocessingShape" mc:Ignorable="w14 w15 w16se w16cid w16 w16cex w16sdtdh w16du wp14">
   <w:p>
     <w:pPr>
       <w:pStyle w:val="Footer"/>
@@ -1454,7 +1812,7 @@
 </file>
 
 <file path=word/footnotes.xml><?xml version="1.0" encoding="utf-8"?>
-<w:footnotes xmlns:wpc="http://schemas.microsoft.com/office/word/2010/wordprocessingCanvas" xmlns:cx="http://schemas.microsoft.com/office/drawing/2014/chartex" xmlns:cx1="http://schemas.microsoft.com/office/drawing/2015/9/8/chartex" xmlns:cx2="http://schemas.microsoft.com/office/drawing/2015/10/21/chartex" xmlns:cx3="http://schemas.microsoft.com/office/drawing/2016/5/9/chartex" xmlns:cx4="http://schemas.microsoft.com/office/drawing/2016/5/10/chartex" xmlns:cx5="http://schemas.microsoft.com/office/drawing/2016/5/11/chartex" xmlns:cx6="http://schemas.microsoft.com/office/drawing/2016/5/12/chartex" xmlns:cx7="http://schemas.microsoft.com/office/drawing/2016/5/13/chartex" xmlns:cx8="http://schemas.microsoft.com/office/drawing/2016/5/14/chartex" xmlns:mc="http://schemas.openxmlformats.org/markup-compatibility/2006" xmlns:aink="http://schemas.microsoft.com/office/drawing/2016/ink" xmlns:am3d="http://schemas.microsoft.com/office/drawing/2017/model3d" xmlns:o="urn:schemas-microsoft-com:office:office" xmlns:oel="http://schemas.microsoft.com/office/2019/extlst" xmlns:r="http://schemas.openxmlformats.org/officeDocument/2006/relationships" xmlns:m="http://schemas.openxmlformats.org/officeDocument/2006/math" xmlns:v="urn:schemas-microsoft-com:vml" xmlns:wp14="http://schemas.microsoft.com/office/word/2010/wordprocessingDrawing" xmlns:wp="http://schemas.openxmlformats.org/drawingml/2006/wordprocessingDrawing" xmlns:w10="urn:schemas-microsoft-com:office:word" xmlns:w="http://schemas.openxmlformats.org/wordprocessingml/2006/main" xmlns:w14="http://schemas.microsoft.com/office/word/2010/wordml" xmlns:w15="http://schemas.microsoft.com/office/word/2012/wordml" xmlns:w16cex="http://schemas.microsoft.com/office/word/2018/wordml/cex" xmlns:w16cid="http://schemas.microsoft.com/office/word/2016/wordml/cid" xmlns:w16="http://schemas.microsoft.com/office/word/2018/wordml" xmlns:w16sdtdh="http://schemas.microsoft.com/office/word/2020/wordml/sdtdatahash" xmlns:w16se="http://schemas.microsoft.com/office/word/2015/wordml/symex" xmlns:wpg="http://schemas.microsoft.com/office/word/2010/wordprocessingGroup" xmlns:wpi="http://schemas.microsoft.com/office/word/2010/wordprocessingInk" xmlns:wne="http://schemas.microsoft.com/office/word/2006/wordml" xmlns:wps="http://schemas.microsoft.com/office/word/2010/wordprocessingShape" mc:Ignorable="w14 w15 w16se w16cid w16 w16cex w16sdtdh wp14">
+<w:footnotes xmlns:wpc="http://schemas.microsoft.com/office/word/2010/wordprocessingCanvas" xmlns:cx="http://schemas.microsoft.com/office/drawing/2014/chartex" xmlns:cx1="http://schemas.microsoft.com/office/drawing/2015/9/8/chartex" xmlns:cx2="http://schemas.microsoft.com/office/drawing/2015/10/21/chartex" xmlns:cx3="http://schemas.microsoft.com/office/drawing/2016/5/9/chartex" xmlns:cx4="http://schemas.microsoft.com/office/drawing/2016/5/10/chartex" xmlns:cx5="http://schemas.microsoft.com/office/drawing/2016/5/11/chartex" xmlns:cx6="http://schemas.microsoft.com/office/drawing/2016/5/12/chartex" xmlns:cx7="http://schemas.microsoft.com/office/drawing/2016/5/13/chartex" xmlns:cx8="http://schemas.microsoft.com/office/drawing/2016/5/14/chartex" xmlns:mc="http://schemas.openxmlformats.org/markup-compatibility/2006" xmlns:aink="http://schemas.microsoft.com/office/drawing/2016/ink" xmlns:am3d="http://schemas.microsoft.com/office/drawing/2017/model3d" xmlns:o="urn:schemas-microsoft-com:office:office" xmlns:oel="http://schemas.microsoft.com/office/2019/extlst" xmlns:r="http://schemas.openxmlformats.org/officeDocument/2006/relationships" xmlns:m="http://schemas.openxmlformats.org/officeDocument/2006/math" xmlns:v="urn:schemas-microsoft-com:vml" xmlns:wp14="http://schemas.microsoft.com/office/word/2010/wordprocessingDrawing" xmlns:wp="http://schemas.openxmlformats.org/drawingml/2006/wordprocessingDrawing" xmlns:w10="urn:schemas-microsoft-com:office:word" xmlns:w="http://schemas.openxmlformats.org/wordprocessingml/2006/main" xmlns:w14="http://schemas.microsoft.com/office/word/2010/wordml" xmlns:w15="http://schemas.microsoft.com/office/word/2012/wordml" xmlns:w16cex="http://schemas.microsoft.com/office/word/2018/wordml/cex" xmlns:w16cid="http://schemas.microsoft.com/office/word/2016/wordml/cid" xmlns:w16="http://schemas.microsoft.com/office/word/2018/wordml" xmlns:w16du="http://schemas.microsoft.com/office/word/2023/wordml/word16du" xmlns:w16sdtdh="http://schemas.microsoft.com/office/word/2020/wordml/sdtdatahash" xmlns:w16se="http://schemas.microsoft.com/office/word/2015/wordml/symex" xmlns:wpg="http://schemas.microsoft.com/office/word/2010/wordprocessingGroup" xmlns:wpi="http://schemas.microsoft.com/office/word/2010/wordprocessingInk" xmlns:wne="http://schemas.microsoft.com/office/word/2006/wordml" xmlns:wps="http://schemas.microsoft.com/office/word/2010/wordprocessingShape" mc:Ignorable="w14 w15 w16se w16cid w16 w16cex w16sdtdh w16du wp14">
   <w:footnote w:type="separator" w:id="-1">
     <w:p>
       <w:r>
@@ -1473,7 +1831,7 @@
 </file>
 
 <file path=word/header1.xml><?xml version="1.0" encoding="utf-8"?>
-<w:hdr xmlns:wpc="http://schemas.microsoft.com/office/word/2010/wordprocessingCanvas" xmlns:cx="http://schemas.microsoft.com/office/drawing/2014/chartex" xmlns:cx1="http://schemas.microsoft.com/office/drawing/2015/9/8/chartex" xmlns:cx2="http://schemas.microsoft.com/office/drawing/2015/10/21/chartex" xmlns:cx3="http://schemas.microsoft.com/office/drawing/2016/5/9/chartex" xmlns:cx4="http://schemas.microsoft.com/office/drawing/2016/5/10/chartex" xmlns:cx5="http://schemas.microsoft.com/office/drawing/2016/5/11/chartex" xmlns:cx6="http://schemas.microsoft.com/office/drawing/2016/5/12/chartex" xmlns:cx7="http://schemas.microsoft.com/office/drawing/2016/5/13/chartex" xmlns:cx8="http://schemas.microsoft.com/office/drawing/2016/5/14/chartex" xmlns:mc="http://schemas.openxmlformats.org/markup-compatibility/2006" xmlns:aink="http://schemas.microsoft.com/office/drawing/2016/ink" xmlns:am3d="http://schemas.microsoft.com/office/drawing/2017/model3d" xmlns:o="urn:schemas-microsoft-com:office:office" xmlns:oel="http://schemas.microsoft.com/office/2019/extlst" xmlns:r="http://schemas.openxmlformats.org/officeDocument/2006/relationships" xmlns:m="http://schemas.openxmlformats.org/officeDocument/2006/math" xmlns:v="urn:schemas-microsoft-com:vml" xmlns:wp14="http://schemas.microsoft.com/office/word/2010/wordprocessingDrawing" xmlns:wp="http://schemas.openxmlformats.org/drawingml/2006/wordprocessingDrawing" xmlns:w10="urn:schemas-microsoft-com:office:word" xmlns:w="http://schemas.openxmlformats.org/wordprocessingml/2006/main" xmlns:w14="http://schemas.microsoft.com/office/word/2010/wordml" xmlns:w15="http://schemas.microsoft.com/office/word/2012/wordml" xmlns:w16cex="http://schemas.microsoft.com/office/word/2018/wordml/cex" xmlns:w16cid="http://schemas.microsoft.com/office/word/2016/wordml/cid" xmlns:w16="http://schemas.microsoft.com/office/word/2018/wordml" xmlns:w16sdtdh="http://schemas.microsoft.com/office/word/2020/wordml/sdtdatahash" xmlns:w16se="http://schemas.microsoft.com/office/word/2015/wordml/symex" xmlns:wpg="http://schemas.microsoft.com/office/word/2010/wordprocessingGroup" xmlns:wpi="http://schemas.microsoft.com/office/word/2010/wordprocessingInk" xmlns:wne="http://schemas.microsoft.com/office/word/2006/wordml" xmlns:wps="http://schemas.microsoft.com/office/word/2010/wordprocessingShape" mc:Ignorable="w14 w15 w16se w16cid w16 w16cex w16sdtdh wp14">
+<w:hdr xmlns:wpc="http://schemas.microsoft.com/office/word/2010/wordprocessingCanvas" xmlns:cx="http://schemas.microsoft.com/office/drawing/2014/chartex" xmlns:cx1="http://schemas.microsoft.com/office/drawing/2015/9/8/chartex" xmlns:cx2="http://schemas.microsoft.com/office/drawing/2015/10/21/chartex" xmlns:cx3="http://schemas.microsoft.com/office/drawing/2016/5/9/chartex" xmlns:cx4="http://schemas.microsoft.com/office/drawing/2016/5/10/chartex" xmlns:cx5="http://schemas.microsoft.com/office/drawing/2016/5/11/chartex" xmlns:cx6="http://schemas.microsoft.com/office/drawing/2016/5/12/chartex" xmlns:cx7="http://schemas.microsoft.com/office/drawing/2016/5/13/chartex" xmlns:cx8="http://schemas.microsoft.com/office/drawing/2016/5/14/chartex" xmlns:mc="http://schemas.openxmlformats.org/markup-compatibility/2006" xmlns:aink="http://schemas.microsoft.com/office/drawing/2016/ink" xmlns:am3d="http://schemas.microsoft.com/office/drawing/2017/model3d" xmlns:o="urn:schemas-microsoft-com:office:office" xmlns:oel="http://schemas.microsoft.com/office/2019/extlst" xmlns:r="http://schemas.openxmlformats.org/officeDocument/2006/relationships" xmlns:m="http://schemas.openxmlformats.org/officeDocument/2006/math" xmlns:v="urn:schemas-microsoft-com:vml" xmlns:wp14="http://schemas.microsoft.com/office/word/2010/wordprocessingDrawing" xmlns:wp="http://schemas.openxmlformats.org/drawingml/2006/wordprocessingDrawing" xmlns:w10="urn:schemas-microsoft-com:office:word" xmlns:w="http://schemas.openxmlformats.org/wordprocessingml/2006/main" xmlns:w14="http://schemas.microsoft.com/office/word/2010/wordml" xmlns:w15="http://schemas.microsoft.com/office/word/2012/wordml" xmlns:w16cex="http://schemas.microsoft.com/office/word/2018/wordml/cex" xmlns:w16cid="http://schemas.microsoft.com/office/word/2016/wordml/cid" xmlns:w16="http://schemas.microsoft.com/office/word/2018/wordml" xmlns:w16du="http://schemas.microsoft.com/office/word/2023/wordml/word16du" xmlns:w16sdtdh="http://schemas.microsoft.com/office/word/2020/wordml/sdtdatahash" xmlns:w16se="http://schemas.microsoft.com/office/word/2015/wordml/symex" xmlns:wpg="http://schemas.microsoft.com/office/word/2010/wordprocessingGroup" xmlns:wpi="http://schemas.microsoft.com/office/word/2010/wordprocessingInk" xmlns:wne="http://schemas.microsoft.com/office/word/2006/wordml" xmlns:wps="http://schemas.microsoft.com/office/word/2010/wordprocessingShape" mc:Ignorable="w14 w15 w16se w16cid w16 w16cex w16sdtdh w16du wp14">
   <w:p>
     <w:pPr>
       <w:pStyle w:val="Header"/>
@@ -1500,7 +1858,7 @@
 </file>
 
 <file path=word/numbering.xml><?xml version="1.0" encoding="utf-8"?>
-<w:numbering xmlns:wpc="http://schemas.microsoft.com/office/word/2010/wordprocessingCanvas" xmlns:cx="http://schemas.microsoft.com/office/drawing/2014/chartex" xmlns:cx1="http://schemas.microsoft.com/office/drawing/2015/9/8/chartex" xmlns:cx2="http://schemas.microsoft.com/office/drawing/2015/10/21/chartex" xmlns:cx3="http://schemas.microsoft.com/office/drawing/2016/5/9/chartex" xmlns:cx4="http://schemas.microsoft.com/office/drawing/2016/5/10/chartex" xmlns:cx5="http://schemas.microsoft.com/office/drawing/2016/5/11/chartex" xmlns:cx6="http://schemas.microsoft.com/office/drawing/2016/5/12/chartex" xmlns:cx7="http://schemas.microsoft.com/office/drawing/2016/5/13/chartex" xmlns:cx8="http://schemas.microsoft.com/office/drawing/2016/5/14/chartex" xmlns:mc="http://schemas.openxmlformats.org/markup-compatibility/2006" xmlns:aink="http://schemas.microsoft.com/office/drawing/2016/ink" xmlns:am3d="http://schemas.microsoft.com/office/drawing/2017/model3d" xmlns:o="urn:schemas-microsoft-com:office:office" xmlns:oel="http://schemas.microsoft.com/office/2019/extlst" xmlns:r="http://schemas.openxmlformats.org/officeDocument/2006/relationships" xmlns:m="http://schemas.openxmlformats.org/officeDocument/2006/math" xmlns:v="urn:schemas-microsoft-com:vml" xmlns:wp14="http://schemas.microsoft.com/office/word/2010/wordprocessingDrawing" xmlns:wp="http://schemas.openxmlformats.org/drawingml/2006/wordprocessingDrawing" xmlns:w10="urn:schemas-microsoft-com:office:word" xmlns:w="http://schemas.openxmlformats.org/wordprocessingml/2006/main" xmlns:w14="http://schemas.microsoft.com/office/word/2010/wordml" xmlns:w15="http://schemas.microsoft.com/office/word/2012/wordml" xmlns:w16cex="http://schemas.microsoft.com/office/word/2018/wordml/cex" xmlns:w16cid="http://schemas.microsoft.com/office/word/2016/wordml/cid" xmlns:w16="http://schemas.microsoft.com/office/word/2018/wordml" xmlns:w16sdtdh="http://schemas.microsoft.com/office/word/2020/wordml/sdtdatahash" xmlns:w16se="http://schemas.microsoft.com/office/word/2015/wordml/symex" xmlns:wpg="http://schemas.microsoft.com/office/word/2010/wordprocessingGroup" xmlns:wpi="http://schemas.microsoft.com/office/word/2010/wordprocessingInk" xmlns:wne="http://schemas.microsoft.com/office/word/2006/wordml" xmlns:wps="http://schemas.microsoft.com/office/word/2010/wordprocessingShape" mc:Ignorable="w14 w15 w16se w16cid w16 w16cex w16sdtdh wp14">
+<w:numbering xmlns:wpc="http://schemas.microsoft.com/office/word/2010/wordprocessingCanvas" xmlns:cx="http://schemas.microsoft.com/office/drawing/2014/chartex" xmlns:cx1="http://schemas.microsoft.com/office/drawing/2015/9/8/chartex" xmlns:cx2="http://schemas.microsoft.com/office/drawing/2015/10/21/chartex" xmlns:cx3="http://schemas.microsoft.com/office/drawing/2016/5/9/chartex" xmlns:cx4="http://schemas.microsoft.com/office/drawing/2016/5/10/chartex" xmlns:cx5="http://schemas.microsoft.com/office/drawing/2016/5/11/chartex" xmlns:cx6="http://schemas.microsoft.com/office/drawing/2016/5/12/chartex" xmlns:cx7="http://schemas.microsoft.com/office/drawing/2016/5/13/chartex" xmlns:cx8="http://schemas.microsoft.com/office/drawing/2016/5/14/chartex" xmlns:mc="http://schemas.openxmlformats.org/markup-compatibility/2006" xmlns:aink="http://schemas.microsoft.com/office/drawing/2016/ink" xmlns:am3d="http://schemas.microsoft.com/office/drawing/2017/model3d" xmlns:o="urn:schemas-microsoft-com:office:office" xmlns:oel="http://schemas.microsoft.com/office/2019/extlst" xmlns:r="http://schemas.openxmlformats.org/officeDocument/2006/relationships" xmlns:m="http://schemas.openxmlformats.org/officeDocument/2006/math" xmlns:v="urn:schemas-microsoft-com:vml" xmlns:wp14="http://schemas.microsoft.com/office/word/2010/wordprocessingDrawing" xmlns:wp="http://schemas.openxmlformats.org/drawingml/2006/wordprocessingDrawing" xmlns:w10="urn:schemas-microsoft-com:office:word" xmlns:w="http://schemas.openxmlformats.org/wordprocessingml/2006/main" xmlns:w14="http://schemas.microsoft.com/office/word/2010/wordml" xmlns:w15="http://schemas.microsoft.com/office/word/2012/wordml" xmlns:w16cex="http://schemas.microsoft.com/office/word/2018/wordml/cex" xmlns:w16cid="http://schemas.microsoft.com/office/word/2016/wordml/cid" xmlns:w16="http://schemas.microsoft.com/office/word/2018/wordml" xmlns:w16du="http://schemas.microsoft.com/office/word/2023/wordml/word16du" xmlns:w16sdtdh="http://schemas.microsoft.com/office/word/2020/wordml/sdtdatahash" xmlns:w16se="http://schemas.microsoft.com/office/word/2015/wordml/symex" xmlns:wpg="http://schemas.microsoft.com/office/word/2010/wordprocessingGroup" xmlns:wpi="http://schemas.microsoft.com/office/word/2010/wordprocessingInk" xmlns:wne="http://schemas.microsoft.com/office/word/2006/wordml" xmlns:wps="http://schemas.microsoft.com/office/word/2010/wordprocessingShape" mc:Ignorable="w14 w15 w16se w16cid w16 w16cex w16sdtdh w16du wp14">
   <w:abstractNum w:abstractNumId="0" w15:restartNumberingAfterBreak="0">
     <w:nsid w:val="18733C2C"/>
     <w:multiLevelType w:val="multilevel"/>
@@ -2225,7 +2583,7 @@
 </file>
 
 <file path=word/styles.xml><?xml version="1.0" encoding="utf-8"?>
-<w:styles xmlns:mc="http://schemas.openxmlformats.org/markup-compatibility/2006" xmlns:r="http://schemas.openxmlformats.org/officeDocument/2006/relationships" xmlns:w="http://schemas.openxmlformats.org/wordprocessingml/2006/main" xmlns:w14="http://schemas.microsoft.com/office/word/2010/wordml" xmlns:w15="http://schemas.microsoft.com/office/word/2012/wordml" xmlns:w16cex="http://schemas.microsoft.com/office/word/2018/wordml/cex" xmlns:w16cid="http://schemas.microsoft.com/office/word/2016/wordml/cid" xmlns:w16="http://schemas.microsoft.com/office/word/2018/wordml" xmlns:w16sdtdh="http://schemas.microsoft.com/office/word/2020/wordml/sdtdatahash" xmlns:w16se="http://schemas.microsoft.com/office/word/2015/wordml/symex" mc:Ignorable="w14 w15 w16se w16cid w16 w16cex w16sdtdh">
+<w:styles xmlns:mc="http://schemas.openxmlformats.org/markup-compatibility/2006" xmlns:r="http://schemas.openxmlformats.org/officeDocument/2006/relationships" xmlns:w="http://schemas.openxmlformats.org/wordprocessingml/2006/main" xmlns:w14="http://schemas.microsoft.com/office/word/2010/wordml" xmlns:w15="http://schemas.microsoft.com/office/word/2012/wordml" xmlns:w16cex="http://schemas.microsoft.com/office/word/2018/wordml/cex" xmlns:w16cid="http://schemas.microsoft.com/office/word/2016/wordml/cid" xmlns:w16="http://schemas.microsoft.com/office/word/2018/wordml" xmlns:w16du="http://schemas.microsoft.com/office/word/2023/wordml/word16du" xmlns:w16sdtdh="http://schemas.microsoft.com/office/word/2020/wordml/sdtdatahash" xmlns:w16se="http://schemas.microsoft.com/office/word/2015/wordml/symex" mc:Ignorable="w14 w15 w16se w16cid w16 w16cex w16sdtdh w16du">
   <w:docDefaults>
     <w:rPrDefault>
       <w:rPr>

--- a/03-unity-triggers/homework.docx
+++ b/03-unity-triggers/homework.docx
@@ -602,6 +602,13 @@
           <w:rtl/>
         </w:rPr>
         <w:t>ה הבאה.</w:t>
+      </w:r>
+      <w:r>
+        <w:rPr>
+          <w:rFonts w:ascii="David" w:hAnsi="David" w:cs="David" w:hint="cs"/>
+          <w:rtl/>
+        </w:rPr>
+        <w:t xml:space="preserve"> בנוסף, יש לו תחמושת מוגבלת, וכשהתחמושת נגמרת, הוא לא יכול יותר לירות וחייב לעבור לשלב הבא. בתחילת השלב התחמושת מתחדשת.</w:t>
       </w:r>
     </w:p>
     <w:p>

--- a/03-unity-triggers/homework.docx
+++ b/03-unity-triggers/homework.docx
@@ -725,20 +725,21 @@
           <w:rFonts w:ascii="David" w:hAnsi="David" w:cs="David"/>
           <w:rtl/>
         </w:rPr>
-        <w:t xml:space="preserve">ת.  התותח הוא חד-פעמי כמו המגן – נעלם אחרי שהשחקן אוסף אותו [אם אתם מסתבכים, תוכלו למצוא הסבר בגיטהאב של הקורס בתיקיה </w:t>
-      </w:r>
-      <w:r>
-        <w:rPr>
-          <w:rFonts w:ascii="David" w:hAnsi="David" w:cs="David"/>
-        </w:rPr>
-        <w:t>6</w:t>
-      </w:r>
-      <w:r>
-        <w:rPr>
-          <w:rFonts w:ascii="David" w:hAnsi="David" w:cs="David"/>
-          <w:rtl/>
-        </w:rPr>
-        <w:t>. אבל תנסו קודם לבד].</w:t>
+        <w:t>ת.  התותח הוא חד-פעמי כמו המגן – נעלם אחרי שהשחקן אוסף אותו [אם אתם מסתבכים תוכלו למצוא הסבר בגיטהאב של הקורס</w:t>
+      </w:r>
+      <w:r>
+        <w:rPr>
+          <w:rFonts w:ascii="David" w:hAnsi="David" w:cs="David" w:hint="cs"/>
+          <w:rtl/>
+        </w:rPr>
+        <w:t xml:space="preserve">. </w:t>
+      </w:r>
+      <w:r>
+        <w:rPr>
+          <w:rFonts w:ascii="David" w:hAnsi="David" w:cs="David"/>
+          <w:rtl/>
+        </w:rPr>
+        <w:t>אבל תנסו קודם לבד].</w:t>
       </w:r>
     </w:p>
     <w:p>
